--- a/assignment_6/a6_Reflection.docx
+++ b/assignment_6/a6_Reflection.docx
@@ -124,64 +124,66 @@
         <w:contextualSpacing w:val="0"/>
       </w:pPr>
       <w:r>
-        <w:t>The first challenge I encountered was to internalize the concept of object and map out the constructor function Item() for later use. I</w:t>
-      </w:r>
-      <w:r>
-        <w:rPr>
-          <w:rFonts w:hint="eastAsia"/>
-        </w:rPr>
-        <w:t xml:space="preserve"> watched </w:t>
-      </w:r>
-      <w:r>
-        <w:t>YouTube</w:t>
-      </w:r>
-      <w:r>
-        <w:rPr>
-          <w:rFonts w:hint="eastAsia"/>
-        </w:rPr>
-        <w:t xml:space="preserve"> videos and asked peers, then finally learned the abstract logic of the </w:t>
+        <w:t>The first</w:t>
+      </w:r>
+      <w:r>
+        <w:t xml:space="preserve"> challenge</w:t>
+      </w:r>
+      <w:r>
+        <w:rPr>
+          <w:rFonts w:hint="eastAsia"/>
+        </w:rPr>
+        <w:t xml:space="preserve"> I encountered</w:t>
+      </w:r>
+      <w:r>
+        <w:t xml:space="preserve"> was to grab the value of sizes and colors from the product detail page because they were images</w:t>
+      </w:r>
+      <w:r>
+        <w:rPr>
+          <w:rFonts w:hint="eastAsia"/>
+        </w:rPr>
+        <w:t xml:space="preserve"> initially</w:t>
+      </w:r>
+      <w:r>
+        <w:t xml:space="preserve">, which </w:t>
+      </w:r>
+      <w:r>
+        <w:rPr>
+          <w:rFonts w:hint="eastAsia"/>
+        </w:rPr>
+        <w:t xml:space="preserve">did not have values. To overcome this problem, I changed </w:t>
+      </w:r>
+      <w:r>
+        <w:rPr>
+          <w:rFonts w:hint="eastAsia"/>
+        </w:rPr>
+        <w:t xml:space="preserve">them </w:t>
+      </w:r>
+      <w:r>
+        <w:rPr>
+          <w:rFonts w:hint="eastAsia"/>
+        </w:rPr>
+        <w:t xml:space="preserve">from images into </w:t>
       </w:r>
       <w:proofErr w:type="spellStart"/>
       <w:r>
         <w:rPr>
           <w:rFonts w:hint="eastAsia"/>
         </w:rPr>
-        <w:t>this.example</w:t>
+        <w:t>divs</w:t>
+      </w:r>
+      <w:r>
+        <w:rPr>
+          <w:rFonts w:hint="eastAsia"/>
+        </w:rPr>
+        <w:t>.</w:t>
       </w:r>
       <w:proofErr w:type="spellEnd"/>
       <w:r>
         <w:rPr>
           <w:rFonts w:hint="eastAsia"/>
         </w:rPr>
-        <w:t xml:space="preserve"> = example properties inside the object.</w:t>
-      </w:r>
-    </w:p>
-    <w:p>
-      <w:pPr>
-        <w:contextualSpacing w:val="0"/>
-      </w:pPr>
-    </w:p>
-    <w:p>
-      <w:pPr>
-        <w:contextualSpacing w:val="0"/>
-      </w:pPr>
-      <w:r>
-        <w:t>The next challenge was to grab the value of sizes and colors from the product detail page because they were images</w:t>
-      </w:r>
-      <w:r>
-        <w:rPr>
-          <w:rFonts w:hint="eastAsia"/>
-        </w:rPr>
-        <w:t xml:space="preserve"> initially</w:t>
-      </w:r>
-      <w:r>
-        <w:t xml:space="preserve">, which </w:t>
-      </w:r>
-      <w:r>
-        <w:rPr>
-          <w:rFonts w:hint="eastAsia"/>
-        </w:rPr>
-        <w:t xml:space="preserve">did not have values. To overcome this problem, I changed from images into </w:t>
+        <w:t xml:space="preserve"> Also while the </w:t>
       </w:r>
       <w:proofErr w:type="spellStart"/>
       <w:r>
@@ -195,87 +197,193 @@
         <w:rPr>
           <w:rFonts w:hint="eastAsia"/>
         </w:rPr>
-        <w:t xml:space="preserve">, and added active status class to them, which would be called when the </w:t>
+        <w:t xml:space="preserve"> were selected, the text value  in the div will be grabbed as well. </w:t>
+      </w:r>
+    </w:p>
+    <w:p>
+      <w:pPr>
+        <w:contextualSpacing w:val="0"/>
+        <w:rPr>
+          <w:rFonts w:hint="eastAsia"/>
+        </w:rPr>
+      </w:pPr>
+    </w:p>
+    <w:p>
+      <w:pPr>
+        <w:contextualSpacing w:val="0"/>
+        <w:rPr>
+          <w:rFonts w:hint="eastAsia"/>
+        </w:rPr>
+      </w:pPr>
+      <w:r>
+        <w:rPr>
+          <w:rFonts w:hint="eastAsia"/>
+        </w:rPr>
+        <w:t xml:space="preserve">Another bug that gave me a headache was that </w:t>
+      </w:r>
+      <w:r>
+        <w:t>after grabbing the values I needed and implemented the “add to cart” function, which creates new items and push</w:t>
+      </w:r>
+      <w:r>
+        <w:rPr>
+          <w:rFonts w:hint="eastAsia"/>
+        </w:rPr>
+        <w:t>es</w:t>
+      </w:r>
+      <w:r>
+        <w:t xml:space="preserve"> them into the shopping cart array, I found all the objects </w:t>
+      </w:r>
+      <w:r>
+        <w:rPr>
+          <w:rFonts w:hint="eastAsia"/>
+        </w:rPr>
+        <w:t xml:space="preserve">in the array </w:t>
+      </w:r>
+      <w:r>
+        <w:t>had undefined properties</w:t>
+      </w:r>
+      <w:r>
+        <w:rPr>
+          <w:rFonts w:hint="eastAsia"/>
+        </w:rPr>
+        <w:t xml:space="preserve"> while testing in the console</w:t>
+      </w:r>
+      <w:r>
+        <w:t xml:space="preserve">. This meant that none of the values I grabbed were passed in. </w:t>
+      </w:r>
+      <w:r>
+        <w:rPr>
+          <w:rFonts w:hint="eastAsia"/>
+        </w:rPr>
+        <w:t>I became so confusing about the disappearance of these values, so I reached out to my friends, a front-end developer, who pointed out that I need to</w:t>
+      </w:r>
+      <w:bookmarkStart w:id="0" w:name="_GoBack"/>
+      <w:bookmarkEnd w:id="0"/>
+      <w:r>
+        <w:rPr>
+          <w:rFonts w:hint="eastAsia"/>
+        </w:rPr>
+        <w:t xml:space="preserve"> </w:t>
+      </w:r>
+      <w:r>
+        <w:t>“</w:t>
+      </w:r>
+      <w:r>
+        <w:rPr>
+          <w:rFonts w:hint="eastAsia"/>
+        </w:rPr>
+        <w:t>put</w:t>
+      </w:r>
+      <w:r>
+        <w:t>”</w:t>
+      </w:r>
+      <w:r>
+        <w:rPr>
+          <w:rFonts w:hint="eastAsia"/>
+        </w:rPr>
+        <w:t xml:space="preserve"> the values somewhere before I pass them to the functions. </w:t>
+      </w:r>
+      <w:r>
+        <w:t>I solved this problem by creating a current cart array first, and</w:t>
+      </w:r>
+      <w:r>
+        <w:rPr>
+          <w:rFonts w:hint="eastAsia"/>
+        </w:rPr>
+        <w:t xml:space="preserve"> then</w:t>
+      </w:r>
+      <w:r>
+        <w:t xml:space="preserve"> store all the properties such as name, size, price, etc. to it, then</w:t>
+      </w:r>
+      <w:r>
+        <w:rPr>
+          <w:rFonts w:hint="eastAsia"/>
+        </w:rPr>
+        <w:t xml:space="preserve"> pass</w:t>
+      </w:r>
+      <w:r>
+        <w:rPr>
+          <w:rFonts w:hint="eastAsia"/>
+        </w:rPr>
+        <w:t xml:space="preserve"> in the </w:t>
       </w:r>
       <w:proofErr w:type="spellStart"/>
       <w:r>
         <w:rPr>
           <w:rFonts w:hint="eastAsia"/>
         </w:rPr>
-        <w:t>divs</w:t>
+        <w:t>productid</w:t>
       </w:r>
       <w:proofErr w:type="spellEnd"/>
       <w:r>
         <w:rPr>
           <w:rFonts w:hint="eastAsia"/>
         </w:rPr>
-        <w:t xml:space="preserve"> are selected. Also while the </w:t>
+        <w:t xml:space="preserve"> every time when user opens up the detail page from the browsing page.</w:t>
+      </w:r>
+      <w:r>
+        <w:rPr>
+          <w:rFonts w:hint="eastAsia"/>
+        </w:rPr>
+        <w:t xml:space="preserve"> While looking back, this seems like an easy fix, however at that time it really took me some time to understand where the values went to.</w:t>
+      </w:r>
+    </w:p>
+    <w:p>
+      <w:pPr>
+        <w:contextualSpacing w:val="0"/>
+        <w:rPr>
+          <w:rFonts w:hint="eastAsia"/>
+        </w:rPr>
+      </w:pPr>
+    </w:p>
+    <w:p>
+      <w:pPr>
+        <w:contextualSpacing w:val="0"/>
+        <w:rPr>
+          <w:rFonts w:hint="eastAsia"/>
+        </w:rPr>
+      </w:pPr>
+      <w:r>
+        <w:rPr>
+          <w:rFonts w:hint="eastAsia"/>
+        </w:rPr>
+        <w:t xml:space="preserve">After finishing up most of the functions, I realized that having individual pages for each of the product caused </w:t>
+      </w:r>
+      <w:r>
+        <w:t>repetitive</w:t>
+      </w:r>
+      <w:r>
+        <w:rPr>
+          <w:rFonts w:hint="eastAsia"/>
+        </w:rPr>
+        <w:t xml:space="preserve"> codes in </w:t>
       </w:r>
       <w:proofErr w:type="spellStart"/>
       <w:r>
         <w:rPr>
           <w:rFonts w:hint="eastAsia"/>
         </w:rPr>
-        <w:t>divs</w:t>
+        <w:t>js</w:t>
       </w:r>
       <w:proofErr w:type="spellEnd"/>
       <w:r>
         <w:rPr>
           <w:rFonts w:hint="eastAsia"/>
         </w:rPr>
-        <w:t xml:space="preserve"> were selected, the text value  in the div will be grabbed as well. </w:t>
-      </w:r>
-    </w:p>
-    <w:p>
-      <w:pPr>
-        <w:contextualSpacing w:val="0"/>
-      </w:pPr>
-    </w:p>
-    <w:p>
-      <w:pPr>
-        <w:contextualSpacing w:val="0"/>
-      </w:pPr>
-      <w:r>
-        <w:rPr>
-          <w:rFonts w:hint="eastAsia"/>
-        </w:rPr>
-        <w:t xml:space="preserve">After finishing up most of the functions, I realized that having individual pages for each of the product caused </w:t>
-      </w:r>
-      <w:r>
-        <w:t>repetitive</w:t>
-      </w:r>
-      <w:r>
-        <w:rPr>
-          <w:rFonts w:hint="eastAsia"/>
-        </w:rPr>
-        <w:t xml:space="preserve"> codes in </w:t>
+        <w:t xml:space="preserve">,  this when dealing with the next big challenge, which was to combine all the detail </w:t>
       </w:r>
       <w:proofErr w:type="spellStart"/>
       <w:r>
         <w:rPr>
           <w:rFonts w:hint="eastAsia"/>
         </w:rPr>
-        <w:t>js</w:t>
+        <w:t>htmls</w:t>
       </w:r>
       <w:proofErr w:type="spellEnd"/>
       <w:r>
         <w:rPr>
           <w:rFonts w:hint="eastAsia"/>
         </w:rPr>
-        <w:t xml:space="preserve">,  this when dealing with the next big challenge, which was to combine all the detail </w:t>
-      </w:r>
-      <w:proofErr w:type="spellStart"/>
-      <w:r>
-        <w:rPr>
-          <w:rFonts w:hint="eastAsia"/>
-        </w:rPr>
-        <w:t>htmls</w:t>
-      </w:r>
-      <w:proofErr w:type="spellEnd"/>
-      <w:r>
-        <w:rPr>
-          <w:rFonts w:hint="eastAsia"/>
-        </w:rPr>
         <w:t xml:space="preserve"> into one html, and link all the selection-related </w:t>
       </w:r>
       <w:r>
@@ -319,94 +427,6 @@
         <w:rPr>
           <w:rFonts w:hint="eastAsia"/>
         </w:rPr>
-        <w:t xml:space="preserve">Another bug that gave me a headache was that </w:t>
-      </w:r>
-      <w:r>
-        <w:t>after grabbing the values I needed and implemented the “add to cart” function, which creates new items and push</w:t>
-      </w:r>
-      <w:r>
-        <w:rPr>
-          <w:rFonts w:hint="eastAsia"/>
-        </w:rPr>
-        <w:t>es</w:t>
-      </w:r>
-      <w:r>
-        <w:t xml:space="preserve"> them into the shopping cart array, I found all the objects </w:t>
-      </w:r>
-      <w:r>
-        <w:rPr>
-          <w:rFonts w:hint="eastAsia"/>
-        </w:rPr>
-        <w:t xml:space="preserve">in the array </w:t>
-      </w:r>
-      <w:r>
-        <w:t>had undefined properties</w:t>
-      </w:r>
-      <w:r>
-        <w:rPr>
-          <w:rFonts w:hint="eastAsia"/>
-        </w:rPr>
-        <w:t xml:space="preserve"> while testing in the console</w:t>
-      </w:r>
-      <w:r>
-        <w:t xml:space="preserve">. This meant that none of the values I grabbed were passed in. </w:t>
-      </w:r>
-      <w:r>
-        <w:rPr>
-          <w:rFonts w:hint="eastAsia"/>
-        </w:rPr>
-        <w:t xml:space="preserve">I became so confusing about the disappearance of these values, so I reached out to my friends, a front-end developer, who pointed out that I need to </w:t>
-      </w:r>
-      <w:r>
-        <w:t>“</w:t>
-      </w:r>
-      <w:r>
-        <w:rPr>
-          <w:rFonts w:hint="eastAsia"/>
-        </w:rPr>
-        <w:t>put</w:t>
-      </w:r>
-      <w:r>
-        <w:t>”</w:t>
-      </w:r>
-      <w:r>
-        <w:rPr>
-          <w:rFonts w:hint="eastAsia"/>
-        </w:rPr>
-        <w:t xml:space="preserve"> the values somewhere before I pass them to the functions. </w:t>
-      </w:r>
-      <w:r>
-        <w:t>I solved this problem by creating a current cart array first, and</w:t>
-      </w:r>
-      <w:r>
-        <w:rPr>
-          <w:rFonts w:hint="eastAsia"/>
-        </w:rPr>
-        <w:t xml:space="preserve"> then</w:t>
-      </w:r>
-      <w:r>
-        <w:t xml:space="preserve"> store all the properties such as name, size, price, etc. to it, then</w:t>
-      </w:r>
-      <w:r>
-        <w:rPr>
-          <w:rFonts w:hint="eastAsia"/>
-        </w:rPr>
-        <w:t xml:space="preserve"> pass them while added to the cart. While looking back, this seems like an easy fix, however at that time it really took me some time to understand where the values went to.</w:t>
-      </w:r>
-    </w:p>
-    <w:p>
-      <w:pPr>
-        <w:contextualSpacing w:val="0"/>
-      </w:pPr>
-    </w:p>
-    <w:p>
-      <w:pPr>
-        <w:contextualSpacing w:val="0"/>
-      </w:pPr>
-      <w:r>
-        <w:rPr>
-          <w:rFonts w:hint="eastAsia"/>
-        </w:rPr>
         <w:t>For implementing the c</w:t>
       </w:r>
       <w:r>
@@ -417,6 +437,28 @@
           <w:rFonts w:hint="eastAsia"/>
         </w:rPr>
         <w:t>, I watch a free class of it to figure it out.</w:t>
+      </w:r>
+    </w:p>
+    <w:p>
+      <w:pPr>
+        <w:contextualSpacing w:val="0"/>
+      </w:pPr>
+    </w:p>
+    <w:p>
+      <w:pPr>
+        <w:contextualSpacing w:val="0"/>
+      </w:pPr>
+      <w:r>
+        <w:t xml:space="preserve">Another aha-moment </w:t>
+      </w:r>
+      <w:r>
+        <w:t xml:space="preserve">happened when I tried to pull out data from the local storage and pushed them to </w:t>
+      </w:r>
+      <w:r>
+        <w:t xml:space="preserve">was that I found I could write html in </w:t>
+      </w:r>
+      <w:r>
+        <w:t>jQuery functions. This immediately answered my question of how to connect the events that happened in the view of the page with the front-end code.</w:t>
       </w:r>
     </w:p>
     <w:p>
@@ -743,7 +785,6 @@
       <w:pPr>
         <w:contextualSpacing w:val="0"/>
         <w:rPr>
-          <w:rFonts w:hint="eastAsia"/>
           <w:color w:val="1155CC"/>
           <w:u w:val="single"/>
         </w:rPr>
@@ -762,7 +803,6 @@
       <w:pPr>
         <w:contextualSpacing w:val="0"/>
         <w:rPr>
-          <w:rFonts w:hint="eastAsia"/>
           <w:color w:val="1155CC"/>
           <w:u w:val="single"/>
         </w:rPr>
@@ -772,7 +812,6 @@
       <w:pPr>
         <w:contextualSpacing w:val="0"/>
         <w:rPr>
-          <w:rFonts w:hint="eastAsia"/>
           <w:color w:val="1155CC"/>
           <w:u w:val="single"/>
         </w:rPr>
@@ -782,7 +821,6 @@
       <w:pPr>
         <w:contextualSpacing w:val="0"/>
         <w:rPr>
-          <w:rFonts w:hint="eastAsia"/>
           <w:color w:val="1155CC"/>
           <w:u w:val="single"/>
         </w:rPr>
@@ -792,7 +830,6 @@
       <w:pPr>
         <w:contextualSpacing w:val="0"/>
         <w:rPr>
-          <w:rFonts w:hint="eastAsia"/>
           <w:color w:val="1155CC"/>
           <w:u w:val="single"/>
         </w:rPr>
@@ -802,7 +839,6 @@
       <w:pPr>
         <w:contextualSpacing w:val="0"/>
         <w:rPr>
-          <w:rFonts w:hint="eastAsia"/>
           <w:color w:val="1155CC"/>
           <w:u w:val="single"/>
         </w:rPr>
@@ -812,7 +848,6 @@
       <w:pPr>
         <w:contextualSpacing w:val="0"/>
         <w:rPr>
-          <w:rFonts w:hint="eastAsia"/>
           <w:color w:val="1155CC"/>
           <w:u w:val="single"/>
         </w:rPr>
@@ -822,7 +857,6 @@
       <w:pPr>
         <w:contextualSpacing w:val="0"/>
         <w:rPr>
-          <w:rFonts w:hint="eastAsia"/>
           <w:color w:val="1155CC"/>
           <w:u w:val="single"/>
         </w:rPr>
@@ -943,16 +977,7 @@
           <w:sz w:val="24"/>
           <w:szCs w:val="24"/>
         </w:rPr>
-        <w:t xml:space="preserve">There were also lack of important information on this iteration. Users wanted to see more details of the product they selected, for example </w:t>
-      </w:r>
-      <w:bookmarkStart w:id="0" w:name="_GoBack"/>
-      <w:bookmarkEnd w:id="0"/>
-      <w:r>
-        <w:rPr>
-          <w:sz w:val="24"/>
-          <w:szCs w:val="24"/>
-        </w:rPr>
-        <w:t xml:space="preserve">the size and color. </w:t>
+        <w:t xml:space="preserve">There were also lack of important information on this iteration. Users wanted to see more details of the product they selected, for example the size and color. </w:t>
       </w:r>
     </w:p>
     <w:p>
@@ -1853,9 +1878,6 @@
     <w:p>
       <w:pPr>
         <w:contextualSpacing w:val="0"/>
-        <w:rPr>
-          <w:rFonts w:hint="eastAsia"/>
-        </w:rPr>
       </w:pPr>
     </w:p>
     <w:p>

--- a/assignment_6/a6_Reflection.docx
+++ b/assignment_6/a6_Reflection.docx
@@ -37,6 +37,7 @@
       <w:pPr>
         <w:contextualSpacing w:val="0"/>
         <w:rPr>
+          <w:rFonts w:hint="eastAsia"/>
           <w:sz w:val="24"/>
           <w:szCs w:val="24"/>
         </w:rPr>
@@ -59,12 +60,33 @@
         </w:rPr>
         <w:t xml:space="preserve"> prototype: </w:t>
       </w:r>
-      <w:r>
-        <w:rPr>
-          <w:sz w:val="24"/>
-          <w:szCs w:val="24"/>
-        </w:rPr>
-        <w:t>https://invis.io/6ZOUENL2RWV</w:t>
+      <w:hyperlink r:id="rId5" w:history="1">
+        <w:r>
+          <w:rPr>
+            <w:rStyle w:val="Hyperlink"/>
+            <w:sz w:val="24"/>
+            <w:szCs w:val="24"/>
+          </w:rPr>
+          <w:t>https://invis.io/6ZOUENL2RWV</w:t>
+        </w:r>
+      </w:hyperlink>
+    </w:p>
+    <w:p>
+      <w:pPr>
+        <w:contextualSpacing w:val="0"/>
+        <w:rPr>
+          <w:rFonts w:hint="eastAsia"/>
+          <w:sz w:val="24"/>
+          <w:szCs w:val="24"/>
+        </w:rPr>
+      </w:pPr>
+      <w:r>
+        <w:rPr>
+          <w:rFonts w:hint="eastAsia"/>
+          <w:sz w:val="24"/>
+          <w:szCs w:val="24"/>
+        </w:rPr>
+        <w:t>(For reviewing the website, please open index first, then go to browsing page, then click through every product so that the data can be loaded.)</w:t>
       </w:r>
     </w:p>
     <w:p>
@@ -255,7 +277,246 @@
         <w:rPr>
           <w:rFonts w:hint="eastAsia"/>
         </w:rPr>
-        <w:t>I became so confusing about the disappearance of these values, so I reached out to my friends, a front-end developer, who pointed out that I need to</w:t>
+        <w:t xml:space="preserve">I became so confusing about the disappearance of these values, so I reached out to my friends, a front-end developer, who pointed out that I need to </w:t>
+      </w:r>
+      <w:r>
+        <w:t>“</w:t>
+      </w:r>
+      <w:r>
+        <w:rPr>
+          <w:rFonts w:hint="eastAsia"/>
+        </w:rPr>
+        <w:t>put</w:t>
+      </w:r>
+      <w:r>
+        <w:t>”</w:t>
+      </w:r>
+      <w:r>
+        <w:rPr>
+          <w:rFonts w:hint="eastAsia"/>
+        </w:rPr>
+        <w:t xml:space="preserve"> the values somewhere before I pass them to the functions. </w:t>
+      </w:r>
+      <w:r>
+        <w:t>I solved this problem by creating a current cart array first, and</w:t>
+      </w:r>
+      <w:r>
+        <w:rPr>
+          <w:rFonts w:hint="eastAsia"/>
+        </w:rPr>
+        <w:t xml:space="preserve"> then</w:t>
+      </w:r>
+      <w:r>
+        <w:t xml:space="preserve"> store all the properties such as name, size, price, etc. to it, then</w:t>
+      </w:r>
+      <w:r>
+        <w:rPr>
+          <w:rFonts w:hint="eastAsia"/>
+        </w:rPr>
+        <w:t xml:space="preserve"> pass them while added to the cart. While looking back, this seems like an easy fix, however at that time it really took me some time to understand where the values went to.</w:t>
+      </w:r>
+    </w:p>
+    <w:p>
+      <w:pPr>
+        <w:contextualSpacing w:val="0"/>
+        <w:rPr>
+          <w:rFonts w:hint="eastAsia"/>
+        </w:rPr>
+      </w:pPr>
+    </w:p>
+    <w:p>
+      <w:pPr>
+        <w:contextualSpacing w:val="0"/>
+        <w:rPr>
+          <w:rFonts w:hint="eastAsia"/>
+        </w:rPr>
+      </w:pPr>
+      <w:r>
+        <w:rPr>
+          <w:rFonts w:hint="eastAsia"/>
+        </w:rPr>
+        <w:t xml:space="preserve">After finishing up most of the functions, I realized that having individual pages for each of the product caused </w:t>
+      </w:r>
+      <w:r>
+        <w:t>repetitive</w:t>
+      </w:r>
+      <w:r>
+        <w:rPr>
+          <w:rFonts w:hint="eastAsia"/>
+        </w:rPr>
+        <w:t xml:space="preserve"> codes in </w:t>
+      </w:r>
+      <w:proofErr w:type="spellStart"/>
+      <w:r>
+        <w:rPr>
+          <w:rFonts w:hint="eastAsia"/>
+        </w:rPr>
+        <w:t>js</w:t>
+      </w:r>
+      <w:proofErr w:type="spellEnd"/>
+      <w:r>
+        <w:rPr>
+          <w:rFonts w:hint="eastAsia"/>
+        </w:rPr>
+        <w:t>,  this when dealing with the next big challenge, which was to combine al</w:t>
+      </w:r>
+      <w:r>
+        <w:rPr>
+          <w:rFonts w:hint="eastAsia"/>
+        </w:rPr>
+        <w:t xml:space="preserve">l the detail </w:t>
+      </w:r>
+      <w:proofErr w:type="spellStart"/>
+      <w:r>
+        <w:rPr>
+          <w:rFonts w:hint="eastAsia"/>
+        </w:rPr>
+        <w:t>htmls</w:t>
+      </w:r>
+      <w:proofErr w:type="spellEnd"/>
+      <w:r>
+        <w:rPr>
+          <w:rFonts w:hint="eastAsia"/>
+        </w:rPr>
+        <w:t xml:space="preserve"> into one</w:t>
+      </w:r>
+      <w:r>
+        <w:rPr>
+          <w:rFonts w:hint="eastAsia"/>
+        </w:rPr>
+        <w:t xml:space="preserve">, </w:t>
+      </w:r>
+      <w:r>
+        <w:rPr>
+          <w:rFonts w:hint="eastAsia"/>
+        </w:rPr>
+        <w:t xml:space="preserve">so that there were not </w:t>
+      </w:r>
+      <w:r>
+        <w:t>repetitive</w:t>
+      </w:r>
+      <w:r>
+        <w:rPr>
+          <w:rFonts w:hint="eastAsia"/>
+        </w:rPr>
+        <w:t xml:space="preserve"> function codes for each of the detail page</w:t>
+      </w:r>
+      <w:r>
+        <w:rPr>
+          <w:rFonts w:hint="eastAsia"/>
+        </w:rPr>
+        <w:t xml:space="preserve">. I did this by creating an array and put all the products, associated with their name, image, size, color(inside </w:t>
+      </w:r>
+      <w:r>
+        <w:t>color</w:t>
+      </w:r>
+      <w:r>
+        <w:rPr>
+          <w:rFonts w:hint="eastAsia"/>
+        </w:rPr>
+        <w:t xml:space="preserve"> there was </w:t>
+      </w:r>
+      <w:r>
+        <w:t>another</w:t>
+      </w:r>
+      <w:r>
+        <w:rPr>
+          <w:rFonts w:hint="eastAsia"/>
+        </w:rPr>
+        <w:t xml:space="preserve"> array), into this array, and </w:t>
+      </w:r>
+      <w:r>
+        <w:rPr>
+          <w:rFonts w:hint="eastAsia"/>
+        </w:rPr>
+        <w:t xml:space="preserve">get them whenever I needed them by passing in </w:t>
+      </w:r>
+      <w:proofErr w:type="spellStart"/>
+      <w:r>
+        <w:rPr>
+          <w:rFonts w:hint="eastAsia"/>
+        </w:rPr>
+        <w:t>productid</w:t>
+      </w:r>
+      <w:proofErr w:type="spellEnd"/>
+      <w:r>
+        <w:rPr>
+          <w:rFonts w:hint="eastAsia"/>
+        </w:rPr>
+        <w:t xml:space="preserve"> every time the user </w:t>
+      </w:r>
+      <w:r>
+        <w:t>opened</w:t>
+      </w:r>
+      <w:r>
+        <w:rPr>
+          <w:rFonts w:hint="eastAsia"/>
+        </w:rPr>
+        <w:t xml:space="preserve"> up the detail page from the browsing page.</w:t>
+      </w:r>
+    </w:p>
+    <w:p>
+      <w:pPr>
+        <w:contextualSpacing w:val="0"/>
+        <w:rPr>
+          <w:rFonts w:hint="eastAsia"/>
+        </w:rPr>
+      </w:pPr>
+    </w:p>
+    <w:p>
+      <w:pPr>
+        <w:contextualSpacing w:val="0"/>
+        <w:rPr>
+          <w:rFonts w:hint="eastAsia"/>
+        </w:rPr>
+      </w:pPr>
+      <w:r>
+        <w:rPr>
+          <w:rFonts w:hint="eastAsia"/>
+        </w:rPr>
+        <w:t xml:space="preserve">Store the shopping cart array to the local storage was not very difficult, however, removing them after rendering the list on shopping cart page was </w:t>
+      </w:r>
+      <w:r>
+        <w:rPr>
+          <w:rFonts w:hint="eastAsia"/>
+        </w:rPr>
+        <w:t xml:space="preserve">hard to tackle. The major problem was, how could I make sure that the website takes out the item the user selected? How to locate it in the shopping cart array? I overcame this challenge by assigning index to each item while rendering the list, and then pass in the index to the remove() </w:t>
+      </w:r>
+    </w:p>
+    <w:p>
+      <w:pPr>
+        <w:contextualSpacing w:val="0"/>
+        <w:rPr>
+          <w:rFonts w:hint="eastAsia"/>
+        </w:rPr>
+      </w:pPr>
+    </w:p>
+    <w:p>
+      <w:pPr>
+        <w:contextualSpacing w:val="0"/>
+        <w:rPr>
+          <w:rFonts w:hint="eastAsia"/>
+        </w:rPr>
+      </w:pPr>
+      <w:r>
+        <w:rPr>
+          <w:rFonts w:hint="eastAsia"/>
+        </w:rPr>
+        <w:t xml:space="preserve">Speaking of </w:t>
+      </w:r>
+      <w:proofErr w:type="spellStart"/>
+      <w:r>
+        <w:rPr>
+          <w:rFonts w:hint="eastAsia"/>
+        </w:rPr>
+        <w:t>renderList</w:t>
+      </w:r>
+      <w:proofErr w:type="spellEnd"/>
+      <w:r>
+        <w:rPr>
+          <w:rFonts w:hint="eastAsia"/>
+        </w:rPr>
+        <w:t>(), it was a challenge but also a surprising aha moment to me. I realized that I could write html in jQuery and just build the content structure with values in place accordingly, which paved the way for building up other functions</w:t>
       </w:r>
       <w:bookmarkStart w:id="0" w:name="_GoBack"/>
       <w:bookmarkEnd w:id="0"/>
@@ -263,160 +524,15 @@
         <w:rPr>
           <w:rFonts w:hint="eastAsia"/>
         </w:rPr>
-        <w:t xml:space="preserve"> </w:t>
-      </w:r>
-      <w:r>
-        <w:t>“</w:t>
-      </w:r>
-      <w:r>
-        <w:rPr>
-          <w:rFonts w:hint="eastAsia"/>
-        </w:rPr>
-        <w:t>put</w:t>
-      </w:r>
-      <w:r>
-        <w:t>”</w:t>
-      </w:r>
-      <w:r>
-        <w:rPr>
-          <w:rFonts w:hint="eastAsia"/>
-        </w:rPr>
-        <w:t xml:space="preserve"> the values somewhere before I pass them to the functions. </w:t>
-      </w:r>
-      <w:r>
-        <w:t>I solved this problem by creating a current cart array first, and</w:t>
-      </w:r>
-      <w:r>
-        <w:rPr>
-          <w:rFonts w:hint="eastAsia"/>
-        </w:rPr>
-        <w:t xml:space="preserve"> then</w:t>
-      </w:r>
-      <w:r>
-        <w:t xml:space="preserve"> store all the properties such as name, size, price, etc. to it, then</w:t>
-      </w:r>
-      <w:r>
-        <w:rPr>
-          <w:rFonts w:hint="eastAsia"/>
-        </w:rPr>
-        <w:t xml:space="preserve"> pass</w:t>
-      </w:r>
-      <w:r>
-        <w:rPr>
-          <w:rFonts w:hint="eastAsia"/>
-        </w:rPr>
-        <w:t xml:space="preserve"> in the </w:t>
-      </w:r>
-      <w:proofErr w:type="spellStart"/>
-      <w:r>
-        <w:rPr>
-          <w:rFonts w:hint="eastAsia"/>
-        </w:rPr>
-        <w:t>productid</w:t>
-      </w:r>
-      <w:proofErr w:type="spellEnd"/>
-      <w:r>
-        <w:rPr>
-          <w:rFonts w:hint="eastAsia"/>
-        </w:rPr>
-        <w:t xml:space="preserve"> every time when user opens up the detail page from the browsing page.</w:t>
-      </w:r>
-      <w:r>
-        <w:rPr>
-          <w:rFonts w:hint="eastAsia"/>
-        </w:rPr>
-        <w:t xml:space="preserve"> While looking back, this seems like an easy fix, however at that time it really took me some time to understand where the values went to.</w:t>
-      </w:r>
-    </w:p>
-    <w:p>
-      <w:pPr>
-        <w:contextualSpacing w:val="0"/>
-        <w:rPr>
-          <w:rFonts w:hint="eastAsia"/>
-        </w:rPr>
-      </w:pPr>
-    </w:p>
-    <w:p>
-      <w:pPr>
-        <w:contextualSpacing w:val="0"/>
-        <w:rPr>
-          <w:rFonts w:hint="eastAsia"/>
-        </w:rPr>
-      </w:pPr>
-      <w:r>
-        <w:rPr>
-          <w:rFonts w:hint="eastAsia"/>
-        </w:rPr>
-        <w:t xml:space="preserve">After finishing up most of the functions, I realized that having individual pages for each of the product caused </w:t>
-      </w:r>
-      <w:r>
-        <w:t>repetitive</w:t>
-      </w:r>
-      <w:r>
-        <w:rPr>
-          <w:rFonts w:hint="eastAsia"/>
-        </w:rPr>
-        <w:t xml:space="preserve"> codes in </w:t>
-      </w:r>
-      <w:proofErr w:type="spellStart"/>
-      <w:r>
-        <w:rPr>
-          <w:rFonts w:hint="eastAsia"/>
-        </w:rPr>
-        <w:t>js</w:t>
-      </w:r>
-      <w:proofErr w:type="spellEnd"/>
-      <w:r>
-        <w:rPr>
-          <w:rFonts w:hint="eastAsia"/>
-        </w:rPr>
-        <w:t xml:space="preserve">,  this when dealing with the next big challenge, which was to combine all the detail </w:t>
-      </w:r>
-      <w:proofErr w:type="spellStart"/>
-      <w:r>
-        <w:rPr>
-          <w:rFonts w:hint="eastAsia"/>
-        </w:rPr>
-        <w:t>htmls</w:t>
-      </w:r>
-      <w:proofErr w:type="spellEnd"/>
-      <w:r>
-        <w:rPr>
-          <w:rFonts w:hint="eastAsia"/>
-        </w:rPr>
-        <w:t xml:space="preserve"> into one html, and link all the selection-related </w:t>
-      </w:r>
-      <w:r>
-        <w:t>functions</w:t>
-      </w:r>
-      <w:r>
-        <w:rPr>
-          <w:rFonts w:hint="eastAsia"/>
-        </w:rPr>
-        <w:t xml:space="preserve"> into one. I did this by creating an array and put all the products, associated with their name, image, size, color(inside </w:t>
-      </w:r>
-      <w:r>
-        <w:t>color</w:t>
-      </w:r>
-      <w:r>
-        <w:rPr>
-          <w:rFonts w:hint="eastAsia"/>
-        </w:rPr>
-        <w:t xml:space="preserve"> there was </w:t>
-      </w:r>
-      <w:r>
-        <w:t>another</w:t>
-      </w:r>
-      <w:r>
-        <w:rPr>
-          <w:rFonts w:hint="eastAsia"/>
-        </w:rPr>
-        <w:t xml:space="preserve"> array), into this array, and get them whenever I needed them.</w:t>
-      </w:r>
-    </w:p>
-    <w:p>
-      <w:pPr>
-        <w:contextualSpacing w:val="0"/>
+        <w:t>.</w:t>
+      </w:r>
+    </w:p>
+    <w:p>
+      <w:pPr>
+        <w:contextualSpacing w:val="0"/>
+        <w:rPr>
+          <w:rFonts w:hint="eastAsia"/>
+        </w:rPr>
       </w:pPr>
     </w:p>
     <w:p>
@@ -519,7 +635,6 @@
           <w:noProof/>
           <w:lang w:val="en-US"/>
         </w:rPr>
-        <w:lastRenderedPageBreak/>
         <w:drawing>
           <wp:anchor distT="114300" distB="114300" distL="114300" distR="114300" simplePos="0" relativeHeight="251659264" behindDoc="0" locked="0" layoutInCell="1" hidden="0" allowOverlap="1" wp14:anchorId="799F5BDF" wp14:editId="71946BC0">
             <wp:simplePos x="0" y="0"/>
@@ -542,7 +657,7 @@
                     <pic:cNvPicPr preferRelativeResize="0"/>
                   </pic:nvPicPr>
                   <pic:blipFill>
-                    <a:blip r:embed="rId5"/>
+                    <a:blip r:embed="rId6"/>
                     <a:srcRect/>
                     <a:stretch>
                       <a:fillRect/>
@@ -607,7 +722,7 @@
       <w:pPr>
         <w:contextualSpacing w:val="0"/>
       </w:pPr>
-      <w:hyperlink r:id="rId6">
+      <w:hyperlink r:id="rId7">
         <w:r>
           <w:rPr>
             <w:color w:val="1155CC"/>
@@ -642,7 +757,7 @@
       <w:pPr>
         <w:contextualSpacing w:val="0"/>
       </w:pPr>
-      <w:hyperlink r:id="rId7">
+      <w:hyperlink r:id="rId8">
         <w:r>
           <w:rPr>
             <w:color w:val="1155CC"/>
@@ -656,7 +771,7 @@
       <w:pPr>
         <w:contextualSpacing w:val="0"/>
       </w:pPr>
-      <w:hyperlink r:id="rId8">
+      <w:hyperlink r:id="rId9">
         <w:r>
           <w:rPr>
             <w:color w:val="1155CC"/>
@@ -670,7 +785,7 @@
       <w:pPr>
         <w:contextualSpacing w:val="0"/>
       </w:pPr>
-      <w:hyperlink r:id="rId9">
+      <w:hyperlink r:id="rId10">
         <w:r>
           <w:rPr>
             <w:color w:val="1155CC"/>
@@ -687,7 +802,7 @@
       <w:pPr>
         <w:contextualSpacing w:val="0"/>
       </w:pPr>
-      <w:hyperlink r:id="rId10">
+      <w:hyperlink r:id="rId11">
         <w:r>
           <w:rPr>
             <w:color w:val="1155CC"/>
@@ -701,7 +816,7 @@
       <w:pPr>
         <w:contextualSpacing w:val="0"/>
       </w:pPr>
-      <w:hyperlink r:id="rId11">
+      <w:hyperlink r:id="rId12">
         <w:r>
           <w:rPr>
             <w:color w:val="1155CC"/>
@@ -715,7 +830,7 @@
       <w:pPr>
         <w:contextualSpacing w:val="0"/>
       </w:pPr>
-      <w:hyperlink r:id="rId12">
+      <w:hyperlink r:id="rId13">
         <w:r>
           <w:rPr>
             <w:color w:val="1155CC"/>
@@ -729,7 +844,7 @@
       <w:pPr>
         <w:contextualSpacing w:val="0"/>
       </w:pPr>
-      <w:hyperlink r:id="rId13">
+      <w:hyperlink r:id="rId14">
         <w:r>
           <w:rPr>
             <w:color w:val="1155CC"/>
@@ -743,7 +858,7 @@
       <w:pPr>
         <w:contextualSpacing w:val="0"/>
       </w:pPr>
-      <w:hyperlink r:id="rId14">
+      <w:hyperlink r:id="rId15">
         <w:r>
           <w:rPr>
             <w:color w:val="1155CC"/>
@@ -757,7 +872,7 @@
       <w:pPr>
         <w:contextualSpacing w:val="0"/>
       </w:pPr>
-      <w:hyperlink r:id="rId15">
+      <w:hyperlink r:id="rId16">
         <w:r>
           <w:rPr>
             <w:color w:val="1155CC"/>
@@ -771,7 +886,7 @@
       <w:pPr>
         <w:contextualSpacing w:val="0"/>
       </w:pPr>
-      <w:hyperlink r:id="rId16">
+      <w:hyperlink r:id="rId17">
         <w:r>
           <w:rPr>
             <w:color w:val="1155CC"/>
@@ -789,7 +904,7 @@
           <w:u w:val="single"/>
         </w:rPr>
       </w:pPr>
-      <w:hyperlink r:id="rId17">
+      <w:hyperlink r:id="rId18">
         <w:r>
           <w:rPr>
             <w:color w:val="1155CC"/>
@@ -875,7 +990,6 @@
           <w:sz w:val="48"/>
           <w:szCs w:val="48"/>
         </w:rPr>
-        <w:lastRenderedPageBreak/>
         <w:t>Lo-fi and Hi-fi Prototype</w:t>
       </w:r>
       <w:r>
@@ -995,6 +1109,7 @@
           <w:szCs w:val="24"/>
           <w:lang w:val="en-US"/>
         </w:rPr>
+        <w:lastRenderedPageBreak/>
         <w:drawing>
           <wp:inline distT="114300" distB="114300" distL="114300" distR="114300" wp14:anchorId="7D524CC4" wp14:editId="04E9BF4D">
             <wp:extent cx="3345527" cy="4463384"/>
@@ -1009,7 +1124,7 @@
                     <pic:cNvPicPr preferRelativeResize="0"/>
                   </pic:nvPicPr>
                   <pic:blipFill>
-                    <a:blip r:embed="rId18"/>
+                    <a:blip r:embed="rId19"/>
                     <a:srcRect/>
                     <a:stretch>
                       <a:fillRect/>
@@ -1063,7 +1178,6 @@
           <w:szCs w:val="24"/>
           <w:lang w:val="en-US"/>
         </w:rPr>
-        <w:lastRenderedPageBreak/>
         <w:drawing>
           <wp:inline distT="114300" distB="114300" distL="114300" distR="114300" wp14:anchorId="1FEFCF8C" wp14:editId="4DF9EF7F">
             <wp:extent cx="4966335" cy="3529533"/>
@@ -1078,7 +1192,7 @@
                     <pic:cNvPicPr preferRelativeResize="0"/>
                   </pic:nvPicPr>
                   <pic:blipFill>
-                    <a:blip r:embed="rId19"/>
+                    <a:blip r:embed="rId20"/>
                     <a:srcRect/>
                     <a:stretch>
                       <a:fillRect/>
@@ -1272,7 +1386,6 @@
           <w:szCs w:val="24"/>
           <w:lang w:val="en-US"/>
         </w:rPr>
-        <w:lastRenderedPageBreak/>
         <w:drawing>
           <wp:inline distT="114300" distB="114300" distL="114300" distR="114300" wp14:anchorId="0865B97A" wp14:editId="418924BC">
             <wp:extent cx="3583366" cy="4780269"/>
@@ -1287,7 +1400,7 @@
                     <pic:cNvPicPr preferRelativeResize="0"/>
                   </pic:nvPicPr>
                   <pic:blipFill>
-                    <a:blip r:embed="rId20"/>
+                    <a:blip r:embed="rId21"/>
                     <a:srcRect/>
                     <a:stretch>
                       <a:fillRect/>
@@ -1356,7 +1469,7 @@
                     <pic:cNvPicPr preferRelativeResize="0"/>
                   </pic:nvPicPr>
                   <pic:blipFill>
-                    <a:blip r:embed="rId21"/>
+                    <a:blip r:embed="rId22"/>
                     <a:srcRect/>
                     <a:stretch>
                       <a:fillRect/>
@@ -1499,7 +1612,7 @@
                     <pic:cNvPicPr preferRelativeResize="0"/>
                   </pic:nvPicPr>
                   <pic:blipFill>
-                    <a:blip r:embed="rId22"/>
+                    <a:blip r:embed="rId23"/>
                     <a:srcRect/>
                     <a:stretch>
                       <a:fillRect/>
@@ -1577,7 +1690,7 @@
                     <pic:cNvPicPr preferRelativeResize="0"/>
                   </pic:nvPicPr>
                   <pic:blipFill>
-                    <a:blip r:embed="rId23"/>
+                    <a:blip r:embed="rId24"/>
                     <a:srcRect/>
                     <a:stretch>
                       <a:fillRect/>
@@ -1735,7 +1848,7 @@
                     <pic:cNvPicPr preferRelativeResize="0"/>
                   </pic:nvPicPr>
                   <pic:blipFill>
-                    <a:blip r:embed="rId24"/>
+                    <a:blip r:embed="rId25"/>
                     <a:srcRect/>
                     <a:stretch>
                       <a:fillRect/>
@@ -1813,7 +1926,7 @@
                     <pic:cNvPicPr preferRelativeResize="0"/>
                   </pic:nvPicPr>
                   <pic:blipFill>
-                    <a:blip r:embed="rId25"/>
+                    <a:blip r:embed="rId26"/>
                     <a:srcRect/>
                     <a:stretch>
                       <a:fillRect/>
@@ -2705,6 +2818,17 @@
       <w:szCs w:val="30"/>
     </w:rPr>
   </w:style>
+  <w:style w:type="character" w:styleId="Hyperlink">
+    <w:name w:val="Hyperlink"/>
+    <w:basedOn w:val="DefaultParagraphFont"/>
+    <w:uiPriority w:val="99"/>
+    <w:unhideWhenUsed/>
+    <w:rsid w:val="00671577"/>
+    <w:rPr>
+      <w:color w:val="0000FF" w:themeColor="hyperlink"/>
+      <w:u w:val="single"/>
+    </w:rPr>
+  </w:style>
 </w:styles>
 </file>
 

--- a/assignment_6/a6_Reflection.docx
+++ b/assignment_6/a6_Reflection.docx
@@ -37,7 +37,6 @@
       <w:pPr>
         <w:contextualSpacing w:val="0"/>
         <w:rPr>
-          <w:rFonts w:hint="eastAsia"/>
           <w:sz w:val="24"/>
           <w:szCs w:val="24"/>
         </w:rPr>
@@ -75,18 +74,41 @@
       <w:pPr>
         <w:contextualSpacing w:val="0"/>
         <w:rPr>
-          <w:rFonts w:hint="eastAsia"/>
-          <w:sz w:val="24"/>
-          <w:szCs w:val="24"/>
-        </w:rPr>
-      </w:pPr>
-      <w:r>
-        <w:rPr>
-          <w:rFonts w:hint="eastAsia"/>
-          <w:sz w:val="24"/>
-          <w:szCs w:val="24"/>
-        </w:rPr>
-        <w:t>(For reviewing the website, please open index first, then go to browsing page, then click through every product so that the data can be loaded.)</w:t>
+          <w:sz w:val="24"/>
+          <w:szCs w:val="24"/>
+        </w:rPr>
+      </w:pPr>
+      <w:r>
+        <w:rPr>
+          <w:rFonts w:hint="eastAsia"/>
+          <w:sz w:val="24"/>
+          <w:szCs w:val="24"/>
+        </w:rPr>
+        <w:t>For reviewing the</w:t>
+      </w:r>
+      <w:r>
+        <w:rPr>
+          <w:rFonts w:hint="eastAsia"/>
+          <w:sz w:val="24"/>
+          <w:szCs w:val="24"/>
+        </w:rPr>
+        <w:t xml:space="preserve"> live</w:t>
+      </w:r>
+      <w:r>
+        <w:rPr>
+          <w:rFonts w:hint="eastAsia"/>
+          <w:sz w:val="24"/>
+          <w:szCs w:val="24"/>
+        </w:rPr>
+        <w:t xml:space="preserve"> website, please open index first, then go to browsing page, then click through every product so that the</w:t>
+      </w:r>
+      <w:r>
+        <w:rPr>
+          <w:rFonts w:hint="eastAsia"/>
+          <w:sz w:val="24"/>
+          <w:szCs w:val="24"/>
+        </w:rPr>
+        <w:t xml:space="preserve"> data can be loaded.</w:t>
       </w:r>
     </w:p>
     <w:p>
@@ -158,7 +180,16 @@
         <w:t xml:space="preserve"> I encountered</w:t>
       </w:r>
       <w:r>
-        <w:t xml:space="preserve"> was to grab the value of sizes and colors from the product detail page because they were images</w:t>
+        <w:t xml:space="preserve"> was </w:t>
+      </w:r>
+      <w:r>
+        <w:rPr>
+          <w:rFonts w:hint="eastAsia"/>
+        </w:rPr>
+        <w:t xml:space="preserve">how </w:t>
+      </w:r>
+      <w:r>
+        <w:t>to grab the value of sizes and colors from the product detail page because they were images</w:t>
       </w:r>
       <w:r>
         <w:rPr>
@@ -194,329 +225,375 @@
         </w:rPr>
         <w:t>divs</w:t>
       </w:r>
+      <w:proofErr w:type="spellEnd"/>
+      <w:r>
+        <w:rPr>
+          <w:rFonts w:hint="eastAsia"/>
+        </w:rPr>
+        <w:t xml:space="preserve">, and then assign them with text values in the </w:t>
+      </w:r>
+      <w:proofErr w:type="spellStart"/>
+      <w:r>
+        <w:rPr>
+          <w:rFonts w:hint="eastAsia"/>
+        </w:rPr>
+        <w:t>productLsit</w:t>
+      </w:r>
+      <w:proofErr w:type="spellEnd"/>
+      <w:r>
+        <w:rPr>
+          <w:rFonts w:hint="eastAsia"/>
+        </w:rPr>
+        <w:t xml:space="preserve"> array later when I tried to </w:t>
+      </w:r>
+      <w:r>
+        <w:t>combine</w:t>
+      </w:r>
+      <w:r>
+        <w:rPr>
+          <w:rFonts w:hint="eastAsia"/>
+        </w:rPr>
+        <w:t xml:space="preserve"> multiple detail pages into one, which will be explained in more details later.</w:t>
+      </w:r>
+    </w:p>
+    <w:p>
+      <w:pPr>
+        <w:contextualSpacing w:val="0"/>
+      </w:pPr>
+    </w:p>
+    <w:p>
+      <w:pPr>
+        <w:contextualSpacing w:val="0"/>
+        <w:rPr>
+          <w:rFonts w:hint="eastAsia"/>
+        </w:rPr>
+      </w:pPr>
+      <w:r>
+        <w:rPr>
+          <w:rFonts w:hint="eastAsia"/>
+        </w:rPr>
+        <w:t xml:space="preserve">The next </w:t>
+      </w:r>
+      <w:r>
+        <w:rPr>
+          <w:rFonts w:hint="eastAsia"/>
+        </w:rPr>
+        <w:t xml:space="preserve">bug that gave me a headache was that </w:t>
+      </w:r>
+      <w:r>
+        <w:t>after gr</w:t>
+      </w:r>
+      <w:r>
+        <w:t>abbing the values I needed and writing</w:t>
+      </w:r>
+      <w:r>
+        <w:t xml:space="preserve"> the “add to</w:t>
+      </w:r>
+      <w:r>
+        <w:t xml:space="preserve"> cart” function, which created</w:t>
+      </w:r>
+      <w:r>
+        <w:t xml:space="preserve"> new items and push</w:t>
+      </w:r>
+      <w:r>
+        <w:rPr>
+          <w:rFonts w:hint="eastAsia"/>
+        </w:rPr>
+        <w:t>es</w:t>
+      </w:r>
+      <w:r>
+        <w:t xml:space="preserve"> them into the shopping cart array, I found </w:t>
+      </w:r>
+      <w:r>
+        <w:rPr>
+          <w:rFonts w:hint="eastAsia"/>
+        </w:rPr>
+        <w:t xml:space="preserve">in the console that </w:t>
+      </w:r>
+      <w:r>
+        <w:t xml:space="preserve">all the objects </w:t>
+      </w:r>
+      <w:r>
+        <w:rPr>
+          <w:rFonts w:hint="eastAsia"/>
+        </w:rPr>
+        <w:t xml:space="preserve">in the array </w:t>
+      </w:r>
+      <w:r>
+        <w:t xml:space="preserve">had undefined properties. This meant that none of the values I grabbed were passed in. </w:t>
+      </w:r>
+      <w:r>
+        <w:rPr>
+          <w:rFonts w:hint="eastAsia"/>
+        </w:rPr>
+        <w:t>I became so confusing about the disappearance of these values, so I reached out to my friends</w:t>
+      </w:r>
+      <w:r>
+        <w:rPr>
+          <w:rFonts w:hint="eastAsia"/>
+        </w:rPr>
+        <w:t xml:space="preserve">, who pointed out that the values needed to be hold somewhere before passing them into the </w:t>
+      </w:r>
+      <w:proofErr w:type="spellStart"/>
+      <w:r>
+        <w:rPr>
+          <w:rFonts w:hint="eastAsia"/>
+        </w:rPr>
+        <w:t>addtocart</w:t>
+      </w:r>
+      <w:proofErr w:type="spellEnd"/>
+      <w:r>
+        <w:rPr>
+          <w:rFonts w:hint="eastAsia"/>
+        </w:rPr>
+        <w:t>()</w:t>
+      </w:r>
+      <w:r>
+        <w:rPr>
+          <w:rFonts w:hint="eastAsia"/>
+        </w:rPr>
+        <w:t xml:space="preserve"> </w:t>
+      </w:r>
+      <w:r>
+        <w:t>function</w:t>
+      </w:r>
+      <w:r>
+        <w:rPr>
+          <w:rFonts w:hint="eastAsia"/>
+        </w:rPr>
+        <w:t xml:space="preserve">. </w:t>
+      </w:r>
+      <w:r>
+        <w:rPr>
+          <w:rFonts w:hint="eastAsia"/>
+        </w:rPr>
+        <w:t xml:space="preserve">After discussing this with my peers, </w:t>
+      </w:r>
+      <w:r>
+        <w:t>I solved this problem by creating a current cart array first, and</w:t>
+      </w:r>
+      <w:r>
+        <w:rPr>
+          <w:rFonts w:hint="eastAsia"/>
+        </w:rPr>
+        <w:t xml:space="preserve"> then</w:t>
+      </w:r>
+      <w:r>
+        <w:t xml:space="preserve"> store all the properties such as name, size, price, etc. to it, then</w:t>
+      </w:r>
+      <w:r>
+        <w:rPr>
+          <w:rFonts w:hint="eastAsia"/>
+        </w:rPr>
+        <w:t xml:space="preserve"> pass them while </w:t>
+      </w:r>
+      <w:r>
+        <w:rPr>
+          <w:rFonts w:hint="eastAsia"/>
+        </w:rPr>
+        <w:t xml:space="preserve">the user clicks add to cart button. </w:t>
+      </w:r>
+      <w:r>
+        <w:rPr>
+          <w:rFonts w:hint="eastAsia"/>
+        </w:rPr>
+        <w:t>While looking back, this seems like an easy fix, however at that time it really took me some time to unde</w:t>
+      </w:r>
+      <w:r>
+        <w:rPr>
+          <w:rFonts w:hint="eastAsia"/>
+        </w:rPr>
+        <w:t xml:space="preserve">rstand where the values were at between the </w:t>
+      </w:r>
+      <w:r>
+        <w:t>“</w:t>
+      </w:r>
+      <w:r>
+        <w:rPr>
+          <w:rFonts w:hint="eastAsia"/>
+        </w:rPr>
+        <w:t>click color/size</w:t>
+      </w:r>
+      <w:r>
+        <w:t>”</w:t>
+      </w:r>
+      <w:r>
+        <w:rPr>
+          <w:rFonts w:hint="eastAsia"/>
+        </w:rPr>
+        <w:t xml:space="preserve"> event, and </w:t>
+      </w:r>
+      <w:r>
+        <w:t>“</w:t>
+      </w:r>
+      <w:r>
+        <w:rPr>
+          <w:rFonts w:hint="eastAsia"/>
+        </w:rPr>
+        <w:t>click add to cart button</w:t>
+      </w:r>
+      <w:r>
+        <w:t>”</w:t>
+      </w:r>
+      <w:r>
+        <w:rPr>
+          <w:rFonts w:hint="eastAsia"/>
+        </w:rPr>
+        <w:t xml:space="preserve"> event.</w:t>
+      </w:r>
+    </w:p>
+    <w:p>
+      <w:pPr>
+        <w:contextualSpacing w:val="0"/>
+      </w:pPr>
+    </w:p>
+    <w:p>
+      <w:pPr>
+        <w:contextualSpacing w:val="0"/>
+        <w:rPr>
+          <w:rFonts w:hint="eastAsia"/>
+        </w:rPr>
+      </w:pPr>
+      <w:r>
+        <w:rPr>
+          <w:rFonts w:hint="eastAsia"/>
+        </w:rPr>
+        <w:t>Store the shopping cart array to the local storage was not very difficult, however, removing them after rendering the list on shopping cart page was hard to tackle. The major problem was, how could I make sure that the website takes out the item the user selected? How to locate it in the shopping cart array? I overcame this challenge by assigning index to each item while rendering the list</w:t>
+      </w:r>
+      <w:r>
+        <w:rPr>
+          <w:rFonts w:hint="eastAsia"/>
+        </w:rPr>
+        <w:t xml:space="preserve"> using </w:t>
+      </w:r>
+      <w:proofErr w:type="spellStart"/>
+      <w:r>
+        <w:rPr>
+          <w:rFonts w:hint="eastAsia"/>
+        </w:rPr>
+        <w:t>renderList</w:t>
+      </w:r>
+      <w:proofErr w:type="spellEnd"/>
+      <w:r>
+        <w:rPr>
+          <w:rFonts w:hint="eastAsia"/>
+        </w:rPr>
+        <w:t>() function</w:t>
+      </w:r>
+      <w:r>
+        <w:rPr>
+          <w:rFonts w:hint="eastAsia"/>
+        </w:rPr>
+        <w:t xml:space="preserve">, and then pass in the index to the remove() </w:t>
+      </w:r>
+      <w:r>
+        <w:rPr>
+          <w:rFonts w:hint="eastAsia"/>
+        </w:rPr>
+        <w:t xml:space="preserve">function. This fixed the problem quite well because the index could add on to itself. It was also amazing that I could write html structure under the </w:t>
+      </w:r>
+      <w:proofErr w:type="spellStart"/>
+      <w:r>
+        <w:rPr>
+          <w:rFonts w:hint="eastAsia"/>
+        </w:rPr>
+        <w:t>renderList</w:t>
+      </w:r>
+      <w:proofErr w:type="spellEnd"/>
+      <w:r>
+        <w:rPr>
+          <w:rFonts w:hint="eastAsia"/>
+        </w:rPr>
+        <w:t>()</w:t>
+      </w:r>
+      <w:r>
+        <w:rPr>
+          <w:rFonts w:hint="eastAsia"/>
+        </w:rPr>
+        <w:t xml:space="preserve"> using </w:t>
+      </w:r>
+      <w:proofErr w:type="spellStart"/>
+      <w:r>
+        <w:rPr>
+          <w:rFonts w:hint="eastAsia"/>
+        </w:rPr>
+        <w:t>jQueary</w:t>
+      </w:r>
+      <w:proofErr w:type="spellEnd"/>
+      <w:r>
+        <w:rPr>
+          <w:rFonts w:hint="eastAsia"/>
+        </w:rPr>
+        <w:t xml:space="preserve">. It was beautiful to see </w:t>
+      </w:r>
+      <w:r>
+        <w:t>different</w:t>
+      </w:r>
+      <w:r>
+        <w:rPr>
+          <w:rFonts w:hint="eastAsia"/>
+        </w:rPr>
+        <w:t xml:space="preserve"> codes could work together </w:t>
+      </w:r>
+      <w:r>
+        <w:t>seamlessly</w:t>
+      </w:r>
       <w:r>
         <w:rPr>
           <w:rFonts w:hint="eastAsia"/>
         </w:rPr>
         <w:t>.</w:t>
       </w:r>
+    </w:p>
+    <w:p>
+      <w:pPr>
+        <w:contextualSpacing w:val="0"/>
+        <w:rPr>
+          <w:rFonts w:hint="eastAsia"/>
+        </w:rPr>
+      </w:pPr>
+    </w:p>
+    <w:p>
+      <w:pPr>
+        <w:contextualSpacing w:val="0"/>
+        <w:rPr>
+          <w:rFonts w:hint="eastAsia"/>
+        </w:rPr>
+      </w:pPr>
+      <w:r>
+        <w:rPr>
+          <w:rFonts w:hint="eastAsia"/>
+        </w:rPr>
+        <w:t xml:space="preserve">After finishing up most of the functions, I realized that having individual pages for each of the product caused </w:t>
+      </w:r>
+      <w:r>
+        <w:t>repetitive</w:t>
+      </w:r>
+      <w:r>
+        <w:rPr>
+          <w:rFonts w:hint="eastAsia"/>
+        </w:rPr>
+        <w:t xml:space="preserve"> codes in </w:t>
+      </w:r>
+      <w:proofErr w:type="spellStart"/>
+      <w:r>
+        <w:rPr>
+          <w:rFonts w:hint="eastAsia"/>
+        </w:rPr>
+        <w:t>js</w:t>
+      </w:r>
       <w:proofErr w:type="spellEnd"/>
       <w:r>
         <w:rPr>
           <w:rFonts w:hint="eastAsia"/>
         </w:rPr>
-        <w:t xml:space="preserve"> Also while the </w:t>
-      </w:r>
-      <w:proofErr w:type="spellStart"/>
-      <w:r>
-        <w:rPr>
-          <w:rFonts w:hint="eastAsia"/>
-        </w:rPr>
-        <w:t>divs</w:t>
-      </w:r>
-      <w:proofErr w:type="spellEnd"/>
-      <w:r>
-        <w:rPr>
-          <w:rFonts w:hint="eastAsia"/>
-        </w:rPr>
-        <w:t xml:space="preserve"> were selected, the text value  in the div will be grabbed as well. </w:t>
-      </w:r>
-    </w:p>
-    <w:p>
-      <w:pPr>
-        <w:contextualSpacing w:val="0"/>
-        <w:rPr>
-          <w:rFonts w:hint="eastAsia"/>
-        </w:rPr>
-      </w:pPr>
-    </w:p>
-    <w:p>
-      <w:pPr>
-        <w:contextualSpacing w:val="0"/>
-        <w:rPr>
-          <w:rFonts w:hint="eastAsia"/>
-        </w:rPr>
-      </w:pPr>
-      <w:r>
-        <w:rPr>
-          <w:rFonts w:hint="eastAsia"/>
-        </w:rPr>
-        <w:t xml:space="preserve">Another bug that gave me a headache was that </w:t>
-      </w:r>
-      <w:r>
-        <w:t>after grabbing the values I needed and implemented the “add to cart” function, which creates new items and push</w:t>
-      </w:r>
-      <w:r>
-        <w:rPr>
-          <w:rFonts w:hint="eastAsia"/>
-        </w:rPr>
-        <w:t>es</w:t>
-      </w:r>
-      <w:r>
-        <w:t xml:space="preserve"> them into the shopping cart array, I found all the objects </w:t>
-      </w:r>
-      <w:r>
-        <w:rPr>
-          <w:rFonts w:hint="eastAsia"/>
-        </w:rPr>
-        <w:t xml:space="preserve">in the array </w:t>
-      </w:r>
-      <w:r>
-        <w:t>had undefined properties</w:t>
-      </w:r>
-      <w:r>
-        <w:rPr>
-          <w:rFonts w:hint="eastAsia"/>
-        </w:rPr>
-        <w:t xml:space="preserve"> while testing in the console</w:t>
-      </w:r>
-      <w:r>
-        <w:t xml:space="preserve">. This meant that none of the values I grabbed were passed in. </w:t>
-      </w:r>
-      <w:r>
-        <w:rPr>
-          <w:rFonts w:hint="eastAsia"/>
-        </w:rPr>
-        <w:t xml:space="preserve">I became so confusing about the disappearance of these values, so I reached out to my friends, a front-end developer, who pointed out that I need to </w:t>
-      </w:r>
-      <w:r>
-        <w:t>“</w:t>
-      </w:r>
-      <w:r>
-        <w:rPr>
-          <w:rFonts w:hint="eastAsia"/>
-        </w:rPr>
-        <w:t>put</w:t>
-      </w:r>
-      <w:r>
-        <w:t>”</w:t>
-      </w:r>
-      <w:r>
-        <w:rPr>
-          <w:rFonts w:hint="eastAsia"/>
-        </w:rPr>
-        <w:t xml:space="preserve"> the values somewhere before I pass them to the functions. </w:t>
-      </w:r>
-      <w:r>
-        <w:t>I solved this problem by creating a current cart array first, and</w:t>
-      </w:r>
-      <w:r>
-        <w:rPr>
-          <w:rFonts w:hint="eastAsia"/>
-        </w:rPr>
-        <w:t xml:space="preserve"> then</w:t>
-      </w:r>
-      <w:r>
-        <w:t xml:space="preserve"> store all the properties such as name, size, price, etc. to it, then</w:t>
-      </w:r>
-      <w:r>
-        <w:rPr>
-          <w:rFonts w:hint="eastAsia"/>
-        </w:rPr>
-        <w:t xml:space="preserve"> pass them while added to the cart. While looking back, this seems like an easy fix, however at that time it really took me some time to understand where the values went to.</w:t>
-      </w:r>
-    </w:p>
-    <w:p>
-      <w:pPr>
-        <w:contextualSpacing w:val="0"/>
-        <w:rPr>
-          <w:rFonts w:hint="eastAsia"/>
-        </w:rPr>
-      </w:pPr>
-    </w:p>
-    <w:p>
-      <w:pPr>
-        <w:contextualSpacing w:val="0"/>
-        <w:rPr>
-          <w:rFonts w:hint="eastAsia"/>
-        </w:rPr>
-      </w:pPr>
-      <w:r>
-        <w:rPr>
-          <w:rFonts w:hint="eastAsia"/>
-        </w:rPr>
-        <w:t xml:space="preserve">After finishing up most of the functions, I realized that having individual pages for each of the product caused </w:t>
-      </w:r>
-      <w:r>
-        <w:t>repetitive</w:t>
-      </w:r>
-      <w:r>
-        <w:rPr>
-          <w:rFonts w:hint="eastAsia"/>
-        </w:rPr>
-        <w:t xml:space="preserve"> codes in </w:t>
-      </w:r>
-      <w:proofErr w:type="spellStart"/>
-      <w:r>
-        <w:rPr>
-          <w:rFonts w:hint="eastAsia"/>
-        </w:rPr>
-        <w:t>js</w:t>
-      </w:r>
-      <w:proofErr w:type="spellEnd"/>
-      <w:r>
-        <w:rPr>
-          <w:rFonts w:hint="eastAsia"/>
-        </w:rPr>
         <w:t>,  this when dealing with the next big challenge, which was to combine al</w:t>
       </w:r>
       <w:r>
         <w:rPr>
           <w:rFonts w:hint="eastAsia"/>
         </w:rPr>
-        <w:t xml:space="preserve">l the detail </w:t>
-      </w:r>
-      <w:proofErr w:type="spellStart"/>
-      <w:r>
-        <w:rPr>
-          <w:rFonts w:hint="eastAsia"/>
-        </w:rPr>
-        <w:t>htmls</w:t>
-      </w:r>
-      <w:proofErr w:type="spellEnd"/>
-      <w:r>
-        <w:rPr>
-          <w:rFonts w:hint="eastAsia"/>
-        </w:rPr>
-        <w:t xml:space="preserve"> into one</w:t>
-      </w:r>
-      <w:r>
-        <w:rPr>
-          <w:rFonts w:hint="eastAsia"/>
-        </w:rPr>
-        <w:t xml:space="preserve">, </w:t>
-      </w:r>
-      <w:r>
-        <w:rPr>
-          <w:rFonts w:hint="eastAsia"/>
-        </w:rPr>
-        <w:t xml:space="preserve">so that there were not </w:t>
-      </w:r>
-      <w:r>
-        <w:t>repetitive</w:t>
-      </w:r>
-      <w:r>
-        <w:rPr>
-          <w:rFonts w:hint="eastAsia"/>
-        </w:rPr>
-        <w:t xml:space="preserve"> function codes for each of the detail page</w:t>
-      </w:r>
-      <w:r>
-        <w:rPr>
-          <w:rFonts w:hint="eastAsia"/>
-        </w:rPr>
-        <w:t xml:space="preserve">. I did this by creating an array and put all the products, associated with their name, image, size, color(inside </w:t>
-      </w:r>
-      <w:r>
-        <w:t>color</w:t>
-      </w:r>
-      <w:r>
-        <w:rPr>
-          <w:rFonts w:hint="eastAsia"/>
-        </w:rPr>
-        <w:t xml:space="preserve"> there was </w:t>
-      </w:r>
-      <w:r>
-        <w:t>another</w:t>
-      </w:r>
-      <w:r>
-        <w:rPr>
-          <w:rFonts w:hint="eastAsia"/>
-        </w:rPr>
-        <w:t xml:space="preserve"> array), into this array, and </w:t>
-      </w:r>
-      <w:r>
-        <w:rPr>
-          <w:rFonts w:hint="eastAsia"/>
-        </w:rPr>
-        <w:t xml:space="preserve">get them whenever I needed them by passing in </w:t>
-      </w:r>
-      <w:proofErr w:type="spellStart"/>
-      <w:r>
-        <w:rPr>
-          <w:rFonts w:hint="eastAsia"/>
-        </w:rPr>
-        <w:t>productid</w:t>
-      </w:r>
-      <w:proofErr w:type="spellEnd"/>
-      <w:r>
-        <w:rPr>
-          <w:rFonts w:hint="eastAsia"/>
-        </w:rPr>
-        <w:t xml:space="preserve"> every time the user </w:t>
-      </w:r>
-      <w:r>
-        <w:t>opened</w:t>
-      </w:r>
-      <w:r>
-        <w:rPr>
-          <w:rFonts w:hint="eastAsia"/>
-        </w:rPr>
-        <w:t xml:space="preserve"> up the detail page from the browsing page.</w:t>
-      </w:r>
-    </w:p>
-    <w:p>
-      <w:pPr>
-        <w:contextualSpacing w:val="0"/>
-        <w:rPr>
-          <w:rFonts w:hint="eastAsia"/>
-        </w:rPr>
-      </w:pPr>
-    </w:p>
-    <w:p>
-      <w:pPr>
-        <w:contextualSpacing w:val="0"/>
-        <w:rPr>
-          <w:rFonts w:hint="eastAsia"/>
-        </w:rPr>
-      </w:pPr>
-      <w:r>
-        <w:rPr>
-          <w:rFonts w:hint="eastAsia"/>
-        </w:rPr>
-        <w:t xml:space="preserve">Store the shopping cart array to the local storage was not very difficult, however, removing them after rendering the list on shopping cart page was </w:t>
-      </w:r>
-      <w:r>
-        <w:rPr>
-          <w:rFonts w:hint="eastAsia"/>
-        </w:rPr>
-        <w:t xml:space="preserve">hard to tackle. The major problem was, how could I make sure that the website takes out the item the user selected? How to locate it in the shopping cart array? I overcame this challenge by assigning index to each item while rendering the list, and then pass in the index to the remove() </w:t>
-      </w:r>
-    </w:p>
-    <w:p>
-      <w:pPr>
-        <w:contextualSpacing w:val="0"/>
-        <w:rPr>
-          <w:rFonts w:hint="eastAsia"/>
-        </w:rPr>
-      </w:pPr>
-    </w:p>
-    <w:p>
-      <w:pPr>
-        <w:contextualSpacing w:val="0"/>
-        <w:rPr>
-          <w:rFonts w:hint="eastAsia"/>
-        </w:rPr>
-      </w:pPr>
-      <w:r>
-        <w:rPr>
-          <w:rFonts w:hint="eastAsia"/>
-        </w:rPr>
-        <w:t xml:space="preserve">Speaking of </w:t>
-      </w:r>
-      <w:proofErr w:type="spellStart"/>
-      <w:r>
-        <w:rPr>
-          <w:rFonts w:hint="eastAsia"/>
-        </w:rPr>
-        <w:t>renderList</w:t>
-      </w:r>
-      <w:proofErr w:type="spellEnd"/>
-      <w:r>
-        <w:rPr>
-          <w:rFonts w:hint="eastAsia"/>
-        </w:rPr>
-        <w:t>(), it was a challenge but also a surprising aha moment to me. I realized that I could write html in jQuery and just build the content structure with values in place accordingly, which paved the way for building up other functions</w:t>
+        <w:t>l the deta</w:t>
       </w:r>
       <w:bookmarkStart w:id="0" w:name="_GoBack"/>
       <w:bookmarkEnd w:id="0"/>
@@ -524,7 +601,102 @@
         <w:rPr>
           <w:rFonts w:hint="eastAsia"/>
         </w:rPr>
-        <w:t>.</w:t>
+        <w:t xml:space="preserve">il </w:t>
+      </w:r>
+      <w:proofErr w:type="spellStart"/>
+      <w:r>
+        <w:rPr>
+          <w:rFonts w:hint="eastAsia"/>
+        </w:rPr>
+        <w:t>htmls</w:t>
+      </w:r>
+      <w:proofErr w:type="spellEnd"/>
+      <w:r>
+        <w:rPr>
+          <w:rFonts w:hint="eastAsia"/>
+        </w:rPr>
+        <w:t xml:space="preserve"> into one</w:t>
+      </w:r>
+      <w:r>
+        <w:rPr>
+          <w:rFonts w:hint="eastAsia"/>
+        </w:rPr>
+        <w:t xml:space="preserve">, </w:t>
+      </w:r>
+      <w:r>
+        <w:rPr>
+          <w:rFonts w:hint="eastAsia"/>
+        </w:rPr>
+        <w:t xml:space="preserve">so that there were not </w:t>
+      </w:r>
+      <w:r>
+        <w:t>repetitive</w:t>
+      </w:r>
+      <w:r>
+        <w:rPr>
+          <w:rFonts w:hint="eastAsia"/>
+        </w:rPr>
+        <w:t xml:space="preserve"> function codes for each of the detail page</w:t>
+      </w:r>
+      <w:r>
+        <w:rPr>
+          <w:rFonts w:hint="eastAsia"/>
+        </w:rPr>
+        <w:t xml:space="preserve">. I did this by creating an array and put all the products, associated with their name, image, size, color(inside </w:t>
+      </w:r>
+      <w:r>
+        <w:t>color</w:t>
+      </w:r>
+      <w:r>
+        <w:rPr>
+          <w:rFonts w:hint="eastAsia"/>
+        </w:rPr>
+        <w:t xml:space="preserve"> there was </w:t>
+      </w:r>
+      <w:r>
+        <w:t>another</w:t>
+      </w:r>
+      <w:r>
+        <w:rPr>
+          <w:rFonts w:hint="eastAsia"/>
+        </w:rPr>
+        <w:t xml:space="preserve"> array), into this array, and </w:t>
+      </w:r>
+      <w:r>
+        <w:rPr>
+          <w:rFonts w:hint="eastAsia"/>
+        </w:rPr>
+        <w:t xml:space="preserve">get them </w:t>
+      </w:r>
+      <w:r>
+        <w:rPr>
+          <w:rFonts w:hint="eastAsia"/>
+        </w:rPr>
+        <w:lastRenderedPageBreak/>
+        <w:t xml:space="preserve">whenever I needed them by passing in </w:t>
+      </w:r>
+      <w:proofErr w:type="spellStart"/>
+      <w:r>
+        <w:rPr>
+          <w:rFonts w:hint="eastAsia"/>
+        </w:rPr>
+        <w:t>productid</w:t>
+      </w:r>
+      <w:proofErr w:type="spellEnd"/>
+      <w:r>
+        <w:rPr>
+          <w:rFonts w:hint="eastAsia"/>
+        </w:rPr>
+        <w:t xml:space="preserve"> every time the user </w:t>
+      </w:r>
+      <w:r>
+        <w:t>opened</w:t>
+      </w:r>
+      <w:r>
+        <w:rPr>
+          <w:rFonts w:hint="eastAsia"/>
+        </w:rPr>
+        <w:t xml:space="preserve"> up the detail page from the browsing page.</w:t>
       </w:r>
     </w:p>
     <w:p>
@@ -554,33 +726,135 @@
         </w:rPr>
         <w:t>, I watch a free class of it to figure it out.</w:t>
       </w:r>
-    </w:p>
-    <w:p>
-      <w:pPr>
-        <w:contextualSpacing w:val="0"/>
-      </w:pPr>
-    </w:p>
-    <w:p>
-      <w:pPr>
-        <w:contextualSpacing w:val="0"/>
-      </w:pPr>
-      <w:r>
-        <w:t xml:space="preserve">Another aha-moment </w:t>
-      </w:r>
-      <w:r>
-        <w:t xml:space="preserve">happened when I tried to pull out data from the local storage and pushed them to </w:t>
-      </w:r>
-      <w:r>
-        <w:t xml:space="preserve">was that I found I could write html in </w:t>
-      </w:r>
-      <w:r>
-        <w:t>jQuery functions. This immediately answered my question of how to connect the events that happened in the view of the page with the front-end code.</w:t>
-      </w:r>
-    </w:p>
-    <w:p>
-      <w:pPr>
-        <w:contextualSpacing w:val="0"/>
-      </w:pPr>
+      <w:r>
+        <w:rPr>
+          <w:rFonts w:hint="eastAsia"/>
+        </w:rPr>
+        <w:t xml:space="preserve"> Basically, the big idea was to </w:t>
+      </w:r>
+      <w:r>
+        <w:rPr>
+          <w:rFonts w:hint="eastAsia"/>
+        </w:rPr>
+        <w:t xml:space="preserve">move a </w:t>
+      </w:r>
+      <w:proofErr w:type="spellStart"/>
+      <w:r>
+        <w:rPr>
+          <w:rFonts w:hint="eastAsia"/>
+        </w:rPr>
+        <w:t>ul</w:t>
+      </w:r>
+      <w:proofErr w:type="spellEnd"/>
+      <w:r>
+        <w:rPr>
+          <w:rFonts w:hint="eastAsia"/>
+        </w:rPr>
+        <w:t xml:space="preserve"> at a certain speed with a </w:t>
+      </w:r>
+      <w:r>
+        <w:t>certain</w:t>
+      </w:r>
+      <w:r>
+        <w:rPr>
+          <w:rFonts w:hint="eastAsia"/>
+        </w:rPr>
+        <w:t xml:space="preserve"> amount of time interval. </w:t>
+      </w:r>
+      <w:r>
+        <w:t>Additional</w:t>
+      </w:r>
+      <w:r>
+        <w:rPr>
+          <w:rFonts w:hint="eastAsia"/>
+        </w:rPr>
+        <w:t xml:space="preserve"> to that, </w:t>
+      </w:r>
+      <w:proofErr w:type="spellStart"/>
+      <w:r>
+        <w:rPr>
+          <w:rFonts w:hint="eastAsia"/>
+        </w:rPr>
+        <w:t>eventlistener</w:t>
+      </w:r>
+      <w:proofErr w:type="spellEnd"/>
+      <w:r>
+        <w:rPr>
+          <w:rFonts w:hint="eastAsia"/>
+        </w:rPr>
+        <w:t xml:space="preserve"> helped to detect user</w:t>
+      </w:r>
+      <w:r>
+        <w:t>’</w:t>
+      </w:r>
+      <w:r>
+        <w:rPr>
+          <w:rFonts w:hint="eastAsia"/>
+        </w:rPr>
+        <w:t xml:space="preserve">s mouse behavior and thus stop/resume the scrolling. </w:t>
+      </w:r>
+    </w:p>
+    <w:p>
+      <w:pPr>
+        <w:contextualSpacing w:val="0"/>
+      </w:pPr>
+      <w:r>
+        <w:rPr>
+          <w:noProof/>
+          <w:lang w:val="en-US"/>
+        </w:rPr>
+        <w:drawing>
+          <wp:inline distT="0" distB="0" distL="0" distR="0" wp14:anchorId="43005B70" wp14:editId="0DAED48A">
+            <wp:extent cx="4736528" cy="1951501"/>
+            <wp:effectExtent l="0" t="0" r="0" b="4445"/>
+            <wp:docPr id="10" name="Picture 10" descr="../../../../Downloads/WechatIMG82.jpeg"/>
+            <wp:cNvGraphicFramePr>
+              <a:graphicFrameLocks xmlns:a="http://schemas.openxmlformats.org/drawingml/2006/main" noChangeAspect="1"/>
+            </wp:cNvGraphicFramePr>
+            <a:graphic xmlns:a="http://schemas.openxmlformats.org/drawingml/2006/main">
+              <a:graphicData uri="http://schemas.openxmlformats.org/drawingml/2006/picture">
+                <pic:pic xmlns:pic="http://schemas.openxmlformats.org/drawingml/2006/picture">
+                  <pic:nvPicPr>
+                    <pic:cNvPr id="0" name="Picture 1" descr="../../../../Downloads/WechatIMG82.jpeg"/>
+                    <pic:cNvPicPr>
+                      <a:picLocks noChangeAspect="1" noChangeArrowheads="1"/>
+                    </pic:cNvPicPr>
+                  </pic:nvPicPr>
+                  <pic:blipFill rotWithShape="1">
+                    <a:blip r:embed="rId6" cstate="print">
+                      <a:extLst>
+                        <a:ext uri="{28A0092B-C50C-407E-A947-70E740481C1C}">
+                          <a14:useLocalDpi xmlns:a14="http://schemas.microsoft.com/office/drawing/2010/main" val="0"/>
+                        </a:ext>
+                      </a:extLst>
+                    </a:blip>
+                    <a:srcRect t="43141" b="1979"/>
+                    <a:stretch/>
+                  </pic:blipFill>
+                  <pic:spPr bwMode="auto">
+                    <a:xfrm rot="10800000">
+                      <a:off x="0" y="0"/>
+                      <a:ext cx="4743209" cy="1954254"/>
+                    </a:xfrm>
+                    <a:prstGeom prst="rect">
+                      <a:avLst/>
+                    </a:prstGeom>
+                    <a:noFill/>
+                    <a:ln>
+                      <a:noFill/>
+                    </a:ln>
+                    <a:extLst>
+                      <a:ext uri="{53640926-AAD7-44D8-BBD7-CCE9431645EC}">
+                        <a14:shadowObscured xmlns:a14="http://schemas.microsoft.com/office/drawing/2010/main"/>
+                      </a:ext>
+                    </a:extLst>
+                  </pic:spPr>
+                </pic:pic>
+              </a:graphicData>
+            </a:graphic>
+          </wp:inline>
+        </w:drawing>
+      </w:r>
     </w:p>
     <w:p>
       <w:pPr>
@@ -657,7 +931,7 @@
                     <pic:cNvPicPr preferRelativeResize="0"/>
                   </pic:nvPicPr>
                   <pic:blipFill>
-                    <a:blip r:embed="rId6"/>
+                    <a:blip r:embed="rId7"/>
                     <a:srcRect/>
                     <a:stretch>
                       <a:fillRect/>
@@ -722,7 +996,7 @@
       <w:pPr>
         <w:contextualSpacing w:val="0"/>
       </w:pPr>
-      <w:hyperlink r:id="rId7">
+      <w:hyperlink r:id="rId8">
         <w:r>
           <w:rPr>
             <w:color w:val="1155CC"/>
@@ -745,19 +1019,23 @@
       </w:r>
       <w:proofErr w:type="spellEnd"/>
       <w:r>
-        <w:t xml:space="preserve"> codes I watched. It was really helpful, and after watching this list of videos every day for one week, I successfully learned using objects, local storage, array, and major functions associated with them, such as counting the quantity and price.</w:t>
-      </w:r>
-    </w:p>
-    <w:p>
-      <w:pPr>
-        <w:contextualSpacing w:val="0"/>
-      </w:pPr>
-    </w:p>
-    <w:p>
-      <w:pPr>
-        <w:contextualSpacing w:val="0"/>
-      </w:pPr>
-      <w:hyperlink r:id="rId8">
+        <w:t xml:space="preserve"> codes I watched. It was really helpful, and after watching this list of videos every day for one week, I successfully learned using objects, local </w:t>
+      </w:r>
+      <w:r>
+        <w:lastRenderedPageBreak/>
+        <w:t>storage, array, and major functions associated with them, such as counting the quantity and price.</w:t>
+      </w:r>
+    </w:p>
+    <w:p>
+      <w:pPr>
+        <w:contextualSpacing w:val="0"/>
+      </w:pPr>
+    </w:p>
+    <w:p>
+      <w:pPr>
+        <w:contextualSpacing w:val="0"/>
+      </w:pPr>
+      <w:hyperlink r:id="rId9">
         <w:r>
           <w:rPr>
             <w:color w:val="1155CC"/>
@@ -771,7 +1049,7 @@
       <w:pPr>
         <w:contextualSpacing w:val="0"/>
       </w:pPr>
-      <w:hyperlink r:id="rId9">
+      <w:hyperlink r:id="rId10">
         <w:r>
           <w:rPr>
             <w:color w:val="1155CC"/>
@@ -785,7 +1063,7 @@
       <w:pPr>
         <w:contextualSpacing w:val="0"/>
       </w:pPr>
-      <w:hyperlink r:id="rId10">
+      <w:hyperlink r:id="rId11">
         <w:r>
           <w:rPr>
             <w:color w:val="1155CC"/>
@@ -802,7 +1080,7 @@
       <w:pPr>
         <w:contextualSpacing w:val="0"/>
       </w:pPr>
-      <w:hyperlink r:id="rId11">
+      <w:hyperlink r:id="rId12">
         <w:r>
           <w:rPr>
             <w:color w:val="1155CC"/>
@@ -816,7 +1094,7 @@
       <w:pPr>
         <w:contextualSpacing w:val="0"/>
       </w:pPr>
-      <w:hyperlink r:id="rId12">
+      <w:hyperlink r:id="rId13">
         <w:r>
           <w:rPr>
             <w:color w:val="1155CC"/>
@@ -830,7 +1108,7 @@
       <w:pPr>
         <w:contextualSpacing w:val="0"/>
       </w:pPr>
-      <w:hyperlink r:id="rId13">
+      <w:hyperlink r:id="rId14">
         <w:r>
           <w:rPr>
             <w:color w:val="1155CC"/>
@@ -844,7 +1122,7 @@
       <w:pPr>
         <w:contextualSpacing w:val="0"/>
       </w:pPr>
-      <w:hyperlink r:id="rId14">
+      <w:hyperlink r:id="rId15">
         <w:r>
           <w:rPr>
             <w:color w:val="1155CC"/>
@@ -858,7 +1136,7 @@
       <w:pPr>
         <w:contextualSpacing w:val="0"/>
       </w:pPr>
-      <w:hyperlink r:id="rId15">
+      <w:hyperlink r:id="rId16">
         <w:r>
           <w:rPr>
             <w:color w:val="1155CC"/>
@@ -872,7 +1150,7 @@
       <w:pPr>
         <w:contextualSpacing w:val="0"/>
       </w:pPr>
-      <w:hyperlink r:id="rId16">
+      <w:hyperlink r:id="rId17">
         <w:r>
           <w:rPr>
             <w:color w:val="1155CC"/>
@@ -886,7 +1164,7 @@
       <w:pPr>
         <w:contextualSpacing w:val="0"/>
       </w:pPr>
-      <w:hyperlink r:id="rId17">
+      <w:hyperlink r:id="rId18">
         <w:r>
           <w:rPr>
             <w:color w:val="1155CC"/>
@@ -904,7 +1182,7 @@
           <w:u w:val="single"/>
         </w:rPr>
       </w:pPr>
-      <w:hyperlink r:id="rId18">
+      <w:hyperlink r:id="rId19">
         <w:r>
           <w:rPr>
             <w:color w:val="1155CC"/>
@@ -1124,7 +1402,7 @@
                     <pic:cNvPicPr preferRelativeResize="0"/>
                   </pic:nvPicPr>
                   <pic:blipFill>
-                    <a:blip r:embed="rId19"/>
+                    <a:blip r:embed="rId20"/>
                     <a:srcRect/>
                     <a:stretch>
                       <a:fillRect/>
@@ -1192,7 +1470,7 @@
                     <pic:cNvPicPr preferRelativeResize="0"/>
                   </pic:nvPicPr>
                   <pic:blipFill>
-                    <a:blip r:embed="rId20"/>
+                    <a:blip r:embed="rId21"/>
                     <a:srcRect/>
                     <a:stretch>
                       <a:fillRect/>
@@ -1400,7 +1678,7 @@
                     <pic:cNvPicPr preferRelativeResize="0"/>
                   </pic:nvPicPr>
                   <pic:blipFill>
-                    <a:blip r:embed="rId21"/>
+                    <a:blip r:embed="rId22"/>
                     <a:srcRect/>
                     <a:stretch>
                       <a:fillRect/>
@@ -1469,7 +1747,7 @@
                     <pic:cNvPicPr preferRelativeResize="0"/>
                   </pic:nvPicPr>
                   <pic:blipFill>
-                    <a:blip r:embed="rId22"/>
+                    <a:blip r:embed="rId23"/>
                     <a:srcRect/>
                     <a:stretch>
                       <a:fillRect/>
@@ -1612,7 +1890,7 @@
                     <pic:cNvPicPr preferRelativeResize="0"/>
                   </pic:nvPicPr>
                   <pic:blipFill>
-                    <a:blip r:embed="rId23"/>
+                    <a:blip r:embed="rId24"/>
                     <a:srcRect/>
                     <a:stretch>
                       <a:fillRect/>
@@ -1690,7 +1968,7 @@
                     <pic:cNvPicPr preferRelativeResize="0"/>
                   </pic:nvPicPr>
                   <pic:blipFill>
-                    <a:blip r:embed="rId24"/>
+                    <a:blip r:embed="rId25"/>
                     <a:srcRect/>
                     <a:stretch>
                       <a:fillRect/>
@@ -1848,7 +2126,7 @@
                     <pic:cNvPicPr preferRelativeResize="0"/>
                   </pic:nvPicPr>
                   <pic:blipFill>
-                    <a:blip r:embed="rId25"/>
+                    <a:blip r:embed="rId26"/>
                     <a:srcRect/>
                     <a:stretch>
                       <a:fillRect/>
@@ -1926,7 +2204,7 @@
                     <pic:cNvPicPr preferRelativeResize="0"/>
                   </pic:nvPicPr>
                   <pic:blipFill>
-                    <a:blip r:embed="rId26"/>
+                    <a:blip r:embed="rId27"/>
                     <a:srcRect/>
                     <a:stretch>
                       <a:fillRect/>

--- a/assignment_6/a6_Reflection.docx
+++ b/assignment_6/a6_Reflection.docx
@@ -264,9 +264,6 @@
     <w:p>
       <w:pPr>
         <w:contextualSpacing w:val="0"/>
-        <w:rPr>
-          <w:rFonts w:hint="eastAsia"/>
-        </w:rPr>
       </w:pPr>
       <w:r>
         <w:rPr>
@@ -450,150 +447,12 @@
     <w:p>
       <w:pPr>
         <w:contextualSpacing w:val="0"/>
-        <w:rPr>
-          <w:rFonts w:hint="eastAsia"/>
-        </w:rPr>
-      </w:pPr>
-      <w:r>
-        <w:rPr>
-          <w:rFonts w:hint="eastAsia"/>
-        </w:rPr>
-        <w:t>Store the shopping cart array to the local storage was not very difficult, however, removing them after rendering the list on shopping cart page was hard to tackle. The major problem was, how could I make sure that the website takes out the item the user selected? How to locate it in the shopping cart array? I overcame this challenge by assigning index to each item while rendering the list</w:t>
-      </w:r>
-      <w:r>
-        <w:rPr>
-          <w:rFonts w:hint="eastAsia"/>
-        </w:rPr>
-        <w:t xml:space="preserve"> using </w:t>
-      </w:r>
-      <w:proofErr w:type="spellStart"/>
-      <w:r>
-        <w:rPr>
-          <w:rFonts w:hint="eastAsia"/>
-        </w:rPr>
-        <w:t>renderList</w:t>
-      </w:r>
-      <w:proofErr w:type="spellEnd"/>
-      <w:r>
-        <w:rPr>
-          <w:rFonts w:hint="eastAsia"/>
-        </w:rPr>
-        <w:t>() function</w:t>
-      </w:r>
-      <w:r>
-        <w:rPr>
-          <w:rFonts w:hint="eastAsia"/>
-        </w:rPr>
-        <w:t xml:space="preserve">, and then pass in the index to the remove() </w:t>
-      </w:r>
-      <w:r>
-        <w:rPr>
-          <w:rFonts w:hint="eastAsia"/>
-        </w:rPr>
-        <w:t xml:space="preserve">function. This fixed the problem quite well because the index could add on to itself. It was also amazing that I could write html structure under the </w:t>
-      </w:r>
-      <w:proofErr w:type="spellStart"/>
-      <w:r>
-        <w:rPr>
-          <w:rFonts w:hint="eastAsia"/>
-        </w:rPr>
-        <w:t>renderList</w:t>
-      </w:r>
-      <w:proofErr w:type="spellEnd"/>
-      <w:r>
-        <w:rPr>
-          <w:rFonts w:hint="eastAsia"/>
-        </w:rPr>
-        <w:t>()</w:t>
-      </w:r>
-      <w:r>
-        <w:rPr>
-          <w:rFonts w:hint="eastAsia"/>
-        </w:rPr>
-        <w:t xml:space="preserve"> using </w:t>
-      </w:r>
-      <w:proofErr w:type="spellStart"/>
-      <w:r>
-        <w:rPr>
-          <w:rFonts w:hint="eastAsia"/>
-        </w:rPr>
-        <w:t>jQueary</w:t>
-      </w:r>
-      <w:proofErr w:type="spellEnd"/>
-      <w:r>
-        <w:rPr>
-          <w:rFonts w:hint="eastAsia"/>
-        </w:rPr>
-        <w:t xml:space="preserve">. It was beautiful to see </w:t>
-      </w:r>
-      <w:r>
-        <w:t>different</w:t>
-      </w:r>
-      <w:r>
-        <w:rPr>
-          <w:rFonts w:hint="eastAsia"/>
-        </w:rPr>
-        <w:t xml:space="preserve"> codes could work together </w:t>
-      </w:r>
-      <w:r>
-        <w:t>seamlessly</w:t>
-      </w:r>
-      <w:r>
-        <w:rPr>
-          <w:rFonts w:hint="eastAsia"/>
-        </w:rPr>
-        <w:t>.</w:t>
-      </w:r>
-    </w:p>
-    <w:p>
-      <w:pPr>
-        <w:contextualSpacing w:val="0"/>
-        <w:rPr>
-          <w:rFonts w:hint="eastAsia"/>
-        </w:rPr>
-      </w:pPr>
-    </w:p>
-    <w:p>
-      <w:pPr>
-        <w:contextualSpacing w:val="0"/>
-        <w:rPr>
-          <w:rFonts w:hint="eastAsia"/>
-        </w:rPr>
-      </w:pPr>
-      <w:r>
-        <w:rPr>
-          <w:rFonts w:hint="eastAsia"/>
-        </w:rPr>
-        <w:t xml:space="preserve">After finishing up most of the functions, I realized that having individual pages for each of the product caused </w:t>
-      </w:r>
-      <w:r>
-        <w:t>repetitive</w:t>
-      </w:r>
-      <w:r>
-        <w:rPr>
-          <w:rFonts w:hint="eastAsia"/>
-        </w:rPr>
-        <w:t xml:space="preserve"> codes in </w:t>
-      </w:r>
-      <w:proofErr w:type="spellStart"/>
-      <w:r>
-        <w:rPr>
-          <w:rFonts w:hint="eastAsia"/>
-        </w:rPr>
-        <w:t>js</w:t>
-      </w:r>
-      <w:proofErr w:type="spellEnd"/>
-      <w:r>
-        <w:rPr>
-          <w:rFonts w:hint="eastAsia"/>
-        </w:rPr>
-        <w:t>,  this when dealing with the next big challenge, which was to combine al</w:t>
-      </w:r>
-      <w:r>
-        <w:rPr>
-          <w:rFonts w:hint="eastAsia"/>
-        </w:rPr>
-        <w:t>l the deta</w:t>
+      </w:pPr>
+      <w:r>
+        <w:rPr>
+          <w:rFonts w:hint="eastAsia"/>
+        </w:rPr>
+        <w:t xml:space="preserve">Store the shopping cart array to the local storage was not very difficult, however, removing them after rendering the list on shopping cart page was hard to tackle. The major problem was, how could I make sure that the website takes out </w:t>
       </w:r>
       <w:bookmarkStart w:id="0" w:name="_GoBack"/>
       <w:bookmarkEnd w:id="0"/>
@@ -601,7 +460,131 @@
         <w:rPr>
           <w:rFonts w:hint="eastAsia"/>
         </w:rPr>
-        <w:t xml:space="preserve">il </w:t>
+        <w:t>the item the user selected? How to locate it in the shopping cart array? I overcame this challenge by assigning index to each item while rendering the list</w:t>
+      </w:r>
+      <w:r>
+        <w:rPr>
+          <w:rFonts w:hint="eastAsia"/>
+        </w:rPr>
+        <w:t xml:space="preserve"> using </w:t>
+      </w:r>
+      <w:proofErr w:type="spellStart"/>
+      <w:r>
+        <w:rPr>
+          <w:rFonts w:hint="eastAsia"/>
+        </w:rPr>
+        <w:t>renderList</w:t>
+      </w:r>
+      <w:proofErr w:type="spellEnd"/>
+      <w:r>
+        <w:rPr>
+          <w:rFonts w:hint="eastAsia"/>
+        </w:rPr>
+        <w:t>() function</w:t>
+      </w:r>
+      <w:r>
+        <w:rPr>
+          <w:rFonts w:hint="eastAsia"/>
+        </w:rPr>
+        <w:t xml:space="preserve">, and then pass in the index to the remove() </w:t>
+      </w:r>
+      <w:r>
+        <w:rPr>
+          <w:rFonts w:hint="eastAsia"/>
+        </w:rPr>
+        <w:t xml:space="preserve">function. This fixed the problem quite well because the index could add on to itself. It was also amazing that I could write html structure under the </w:t>
+      </w:r>
+      <w:proofErr w:type="spellStart"/>
+      <w:r>
+        <w:rPr>
+          <w:rFonts w:hint="eastAsia"/>
+        </w:rPr>
+        <w:t>renderList</w:t>
+      </w:r>
+      <w:proofErr w:type="spellEnd"/>
+      <w:r>
+        <w:rPr>
+          <w:rFonts w:hint="eastAsia"/>
+        </w:rPr>
+        <w:t>()</w:t>
+      </w:r>
+      <w:r>
+        <w:rPr>
+          <w:rFonts w:hint="eastAsia"/>
+        </w:rPr>
+        <w:t xml:space="preserve"> using </w:t>
+      </w:r>
+      <w:r>
+        <w:t>jQuery</w:t>
+      </w:r>
+      <w:r>
+        <w:rPr>
+          <w:rFonts w:hint="eastAsia"/>
+        </w:rPr>
+        <w:t xml:space="preserve">. It was beautiful to see </w:t>
+      </w:r>
+      <w:r>
+        <w:t>different</w:t>
+      </w:r>
+      <w:r>
+        <w:rPr>
+          <w:rFonts w:hint="eastAsia"/>
+        </w:rPr>
+        <w:t xml:space="preserve"> codes could work together </w:t>
+      </w:r>
+      <w:r>
+        <w:t>seamlessly</w:t>
+      </w:r>
+      <w:r>
+        <w:rPr>
+          <w:rFonts w:hint="eastAsia"/>
+        </w:rPr>
+        <w:t>.</w:t>
+      </w:r>
+    </w:p>
+    <w:p>
+      <w:pPr>
+        <w:contextualSpacing w:val="0"/>
+      </w:pPr>
+    </w:p>
+    <w:p>
+      <w:pPr>
+        <w:contextualSpacing w:val="0"/>
+      </w:pPr>
+      <w:r>
+        <w:rPr>
+          <w:rFonts w:hint="eastAsia"/>
+        </w:rPr>
+        <w:t xml:space="preserve">After finishing up most of the functions, I realized that having individual pages for each of the product caused </w:t>
+      </w:r>
+      <w:r>
+        <w:t>repetitive</w:t>
+      </w:r>
+      <w:r>
+        <w:rPr>
+          <w:rFonts w:hint="eastAsia"/>
+        </w:rPr>
+        <w:t xml:space="preserve"> codes in </w:t>
+      </w:r>
+      <w:proofErr w:type="spellStart"/>
+      <w:r>
+        <w:rPr>
+          <w:rFonts w:hint="eastAsia"/>
+        </w:rPr>
+        <w:t>js</w:t>
+      </w:r>
+      <w:proofErr w:type="spellEnd"/>
+      <w:r>
+        <w:rPr>
+          <w:rFonts w:hint="eastAsia"/>
+        </w:rPr>
+        <w:t>,  this when dealing with the next big challenge, which was to combine al</w:t>
+      </w:r>
+      <w:r>
+        <w:rPr>
+          <w:rFonts w:hint="eastAsia"/>
+        </w:rPr>
+        <w:t xml:space="preserve">l the detail </w:t>
       </w:r>
       <w:proofErr w:type="spellStart"/>
       <w:r>
@@ -702,9 +685,6 @@
     <w:p>
       <w:pPr>
         <w:contextualSpacing w:val="0"/>
-        <w:rPr>
-          <w:rFonts w:hint="eastAsia"/>
-        </w:rPr>
       </w:pPr>
     </w:p>
     <w:p>
@@ -1259,6 +1239,186 @@
       <w:pPr>
         <w:contextualSpacing w:val="0"/>
         <w:rPr>
+          <w:color w:val="1155CC"/>
+          <w:u w:val="single"/>
+        </w:rPr>
+      </w:pPr>
+    </w:p>
+    <w:p>
+      <w:pPr>
+        <w:contextualSpacing w:val="0"/>
+        <w:rPr>
+          <w:color w:val="1155CC"/>
+          <w:u w:val="single"/>
+        </w:rPr>
+      </w:pPr>
+    </w:p>
+    <w:p>
+      <w:pPr>
+        <w:contextualSpacing w:val="0"/>
+        <w:rPr>
+          <w:color w:val="1155CC"/>
+          <w:u w:val="single"/>
+        </w:rPr>
+      </w:pPr>
+    </w:p>
+    <w:p>
+      <w:pPr>
+        <w:contextualSpacing w:val="0"/>
+        <w:rPr>
+          <w:color w:val="1155CC"/>
+          <w:u w:val="single"/>
+        </w:rPr>
+      </w:pPr>
+    </w:p>
+    <w:p>
+      <w:pPr>
+        <w:contextualSpacing w:val="0"/>
+        <w:rPr>
+          <w:color w:val="1155CC"/>
+          <w:u w:val="single"/>
+        </w:rPr>
+      </w:pPr>
+    </w:p>
+    <w:p>
+      <w:pPr>
+        <w:contextualSpacing w:val="0"/>
+        <w:rPr>
+          <w:color w:val="1155CC"/>
+          <w:u w:val="single"/>
+        </w:rPr>
+      </w:pPr>
+    </w:p>
+    <w:p>
+      <w:pPr>
+        <w:contextualSpacing w:val="0"/>
+        <w:rPr>
+          <w:color w:val="1155CC"/>
+          <w:u w:val="single"/>
+        </w:rPr>
+      </w:pPr>
+    </w:p>
+    <w:p>
+      <w:pPr>
+        <w:contextualSpacing w:val="0"/>
+        <w:rPr>
+          <w:color w:val="1155CC"/>
+          <w:u w:val="single"/>
+        </w:rPr>
+      </w:pPr>
+    </w:p>
+    <w:p>
+      <w:pPr>
+        <w:contextualSpacing w:val="0"/>
+        <w:rPr>
+          <w:color w:val="1155CC"/>
+          <w:u w:val="single"/>
+        </w:rPr>
+      </w:pPr>
+    </w:p>
+    <w:p>
+      <w:pPr>
+        <w:contextualSpacing w:val="0"/>
+        <w:rPr>
+          <w:color w:val="1155CC"/>
+          <w:u w:val="single"/>
+        </w:rPr>
+      </w:pPr>
+    </w:p>
+    <w:p>
+      <w:pPr>
+        <w:contextualSpacing w:val="0"/>
+        <w:rPr>
+          <w:color w:val="1155CC"/>
+          <w:u w:val="single"/>
+        </w:rPr>
+      </w:pPr>
+    </w:p>
+    <w:p>
+      <w:pPr>
+        <w:contextualSpacing w:val="0"/>
+        <w:rPr>
+          <w:color w:val="1155CC"/>
+          <w:u w:val="single"/>
+        </w:rPr>
+      </w:pPr>
+    </w:p>
+    <w:p>
+      <w:pPr>
+        <w:contextualSpacing w:val="0"/>
+        <w:rPr>
+          <w:color w:val="1155CC"/>
+          <w:u w:val="single"/>
+        </w:rPr>
+      </w:pPr>
+    </w:p>
+    <w:p>
+      <w:pPr>
+        <w:contextualSpacing w:val="0"/>
+        <w:rPr>
+          <w:color w:val="1155CC"/>
+          <w:u w:val="single"/>
+        </w:rPr>
+      </w:pPr>
+    </w:p>
+    <w:p>
+      <w:pPr>
+        <w:contextualSpacing w:val="0"/>
+        <w:rPr>
+          <w:color w:val="1155CC"/>
+          <w:u w:val="single"/>
+        </w:rPr>
+      </w:pPr>
+    </w:p>
+    <w:p>
+      <w:pPr>
+        <w:contextualSpacing w:val="0"/>
+        <w:rPr>
+          <w:color w:val="1155CC"/>
+          <w:u w:val="single"/>
+        </w:rPr>
+      </w:pPr>
+    </w:p>
+    <w:p>
+      <w:pPr>
+        <w:contextualSpacing w:val="0"/>
+        <w:rPr>
+          <w:color w:val="1155CC"/>
+          <w:u w:val="single"/>
+        </w:rPr>
+      </w:pPr>
+    </w:p>
+    <w:p>
+      <w:pPr>
+        <w:contextualSpacing w:val="0"/>
+        <w:rPr>
+          <w:color w:val="1155CC"/>
+          <w:u w:val="single"/>
+        </w:rPr>
+      </w:pPr>
+    </w:p>
+    <w:p>
+      <w:pPr>
+        <w:contextualSpacing w:val="0"/>
+        <w:rPr>
+          <w:color w:val="1155CC"/>
+          <w:u w:val="single"/>
+        </w:rPr>
+      </w:pPr>
+    </w:p>
+    <w:p>
+      <w:pPr>
+        <w:contextualSpacing w:val="0"/>
+        <w:rPr>
+          <w:color w:val="1155CC"/>
+          <w:u w:val="single"/>
+        </w:rPr>
+      </w:pPr>
+    </w:p>
+    <w:p>
+      <w:pPr>
+        <w:contextualSpacing w:val="0"/>
+        <w:rPr>
           <w:sz w:val="24"/>
           <w:szCs w:val="24"/>
         </w:rPr>
@@ -1268,6 +1428,7 @@
           <w:sz w:val="48"/>
           <w:szCs w:val="48"/>
         </w:rPr>
+        <w:lastRenderedPageBreak/>
         <w:t>Lo-fi and Hi-fi Prototype</w:t>
       </w:r>
       <w:r>
@@ -1387,11 +1548,10 @@
           <w:szCs w:val="24"/>
           <w:lang w:val="en-US"/>
         </w:rPr>
-        <w:lastRenderedPageBreak/>
         <w:drawing>
-          <wp:inline distT="114300" distB="114300" distL="114300" distR="114300" wp14:anchorId="7D524CC4" wp14:editId="04E9BF4D">
-            <wp:extent cx="3345527" cy="4463384"/>
-            <wp:effectExtent l="0" t="0" r="7620" b="7620"/>
+          <wp:inline distT="114300" distB="114300" distL="114300" distR="114300" wp14:anchorId="7D524CC4" wp14:editId="346DC2AB">
+            <wp:extent cx="4322636" cy="5766978"/>
+            <wp:effectExtent l="0" t="10795" r="10160" b="10160"/>
             <wp:docPr id="7" name="image5.jpg"/>
             <wp:cNvGraphicFramePr/>
             <a:graphic xmlns:a="http://schemas.openxmlformats.org/drawingml/2006/main">
@@ -1411,7 +1571,7 @@
                   <pic:spPr>
                     <a:xfrm rot="16200000">
                       <a:off x="0" y="0"/>
-                      <a:ext cx="3364438" cy="4488613"/>
+                      <a:ext cx="4352263" cy="5806505"/>
                     </a:xfrm>
                     <a:prstGeom prst="rect">
                       <a:avLst/>
@@ -1456,10 +1616,11 @@
           <w:szCs w:val="24"/>
           <w:lang w:val="en-US"/>
         </w:rPr>
+        <w:lastRenderedPageBreak/>
         <w:drawing>
-          <wp:inline distT="114300" distB="114300" distL="114300" distR="114300" wp14:anchorId="1FEFCF8C" wp14:editId="4DF9EF7F">
-            <wp:extent cx="4966335" cy="3529533"/>
-            <wp:effectExtent l="0" t="0" r="12065" b="1270"/>
+          <wp:inline distT="114300" distB="114300" distL="114300" distR="114300" wp14:anchorId="1FEFCF8C" wp14:editId="2CE27DEB">
+            <wp:extent cx="5632597" cy="4003040"/>
+            <wp:effectExtent l="0" t="0" r="6350" b="10160"/>
             <wp:docPr id="5" name="image4.png"/>
             <wp:cNvGraphicFramePr/>
             <a:graphic xmlns:a="http://schemas.openxmlformats.org/drawingml/2006/main">
@@ -1479,7 +1640,7 @@
                   <pic:spPr>
                     <a:xfrm>
                       <a:off x="0" y="0"/>
-                      <a:ext cx="4983875" cy="3541999"/>
+                      <a:ext cx="5660574" cy="4022923"/>
                     </a:xfrm>
                     <a:prstGeom prst="rect">
                       <a:avLst/>
@@ -1523,36 +1684,6 @@
       <w:pPr>
         <w:contextualSpacing w:val="0"/>
         <w:rPr>
-          <w:rFonts w:eastAsia="Arial"/>
-          <w:sz w:val="24"/>
-          <w:szCs w:val="24"/>
-        </w:rPr>
-      </w:pPr>
-    </w:p>
-    <w:p>
-      <w:pPr>
-        <w:contextualSpacing w:val="0"/>
-        <w:rPr>
-          <w:rFonts w:eastAsia="Arial"/>
-          <w:sz w:val="24"/>
-          <w:szCs w:val="24"/>
-        </w:rPr>
-      </w:pPr>
-    </w:p>
-    <w:p>
-      <w:pPr>
-        <w:contextualSpacing w:val="0"/>
-        <w:rPr>
-          <w:rFonts w:eastAsia="Arial"/>
-          <w:sz w:val="24"/>
-          <w:szCs w:val="24"/>
-        </w:rPr>
-      </w:pPr>
-    </w:p>
-    <w:p>
-      <w:pPr>
-        <w:contextualSpacing w:val="0"/>
-        <w:rPr>
           <w:sz w:val="24"/>
           <w:szCs w:val="24"/>
         </w:rPr>
@@ -1664,10 +1795,11 @@
           <w:szCs w:val="24"/>
           <w:lang w:val="en-US"/>
         </w:rPr>
+        <w:lastRenderedPageBreak/>
         <w:drawing>
-          <wp:inline distT="114300" distB="114300" distL="114300" distR="114300" wp14:anchorId="0865B97A" wp14:editId="418924BC">
-            <wp:extent cx="3583366" cy="4780269"/>
-            <wp:effectExtent l="11430" t="0" r="9525" b="9525"/>
+          <wp:inline distT="114300" distB="114300" distL="114300" distR="114300" wp14:anchorId="0865B97A" wp14:editId="135F3369">
+            <wp:extent cx="4345444" cy="5796892"/>
+            <wp:effectExtent l="11113" t="0" r="9207" b="9208"/>
             <wp:docPr id="2" name="image7.jpg"/>
             <wp:cNvGraphicFramePr/>
             <a:graphic xmlns:a="http://schemas.openxmlformats.org/drawingml/2006/main">
@@ -1687,7 +1819,7 @@
                   <pic:spPr>
                     <a:xfrm rot="16200000">
                       <a:off x="0" y="0"/>
-                      <a:ext cx="3591859" cy="4791598"/>
+                      <a:ext cx="4361200" cy="5817911"/>
                     </a:xfrm>
                     <a:prstGeom prst="rect">
                       <a:avLst/>
@@ -1734,9 +1866,9 @@
         </w:rPr>
         <w:lastRenderedPageBreak/>
         <w:drawing>
-          <wp:inline distT="114300" distB="114300" distL="114300" distR="114300" wp14:anchorId="4553089A" wp14:editId="1D7DE0A7">
-            <wp:extent cx="5015711" cy="5594448"/>
-            <wp:effectExtent l="25400" t="25400" r="13970" b="19050"/>
+          <wp:inline distT="114300" distB="114300" distL="114300" distR="114300" wp14:anchorId="4553089A" wp14:editId="7D029337">
+            <wp:extent cx="5614800" cy="6262663"/>
+            <wp:effectExtent l="25400" t="25400" r="24130" b="36830"/>
             <wp:docPr id="3" name="image2.png"/>
             <wp:cNvGraphicFramePr/>
             <a:graphic xmlns:a="http://schemas.openxmlformats.org/drawingml/2006/main">
@@ -1756,7 +1888,7 @@
                   <pic:spPr>
                     <a:xfrm>
                       <a:off x="0" y="0"/>
-                      <a:ext cx="5018877" cy="5597980"/>
+                      <a:ext cx="5621927" cy="6270612"/>
                     </a:xfrm>
                     <a:prstGeom prst="rect">
                       <a:avLst/>
@@ -1877,9 +2009,9 @@
         </w:rPr>
         <w:lastRenderedPageBreak/>
         <w:drawing>
-          <wp:inline distT="114300" distB="114300" distL="114300" distR="114300" wp14:anchorId="01201EF1" wp14:editId="484FC6D6">
-            <wp:extent cx="3484131" cy="4645509"/>
-            <wp:effectExtent l="3492" t="0" r="0" b="0"/>
+          <wp:inline distT="114300" distB="114300" distL="114300" distR="114300" wp14:anchorId="01201EF1" wp14:editId="77A334B6">
+            <wp:extent cx="4493209" cy="5990948"/>
+            <wp:effectExtent l="0" t="12382" r="0" b="0"/>
             <wp:docPr id="4" name="image6.jpg"/>
             <wp:cNvGraphicFramePr/>
             <a:graphic xmlns:a="http://schemas.openxmlformats.org/drawingml/2006/main">
@@ -1899,7 +2031,7 @@
                   <pic:spPr>
                     <a:xfrm rot="16200000">
                       <a:off x="0" y="0"/>
-                      <a:ext cx="3491804" cy="4655740"/>
+                      <a:ext cx="4511791" cy="6015725"/>
                     </a:xfrm>
                     <a:prstGeom prst="rect">
                       <a:avLst/>
@@ -1955,9 +2087,9 @@
         </w:rPr>
         <w:lastRenderedPageBreak/>
         <w:drawing>
-          <wp:inline distT="114300" distB="114300" distL="114300" distR="114300" wp14:anchorId="378BDDEE" wp14:editId="0BCDBEC4">
-            <wp:extent cx="5053013" cy="5408302"/>
-            <wp:effectExtent l="12700" t="12700" r="12700" b="12700"/>
+          <wp:inline distT="114300" distB="114300" distL="114300" distR="114300" wp14:anchorId="378BDDEE" wp14:editId="511C7AC6">
+            <wp:extent cx="5654095" cy="6051648"/>
+            <wp:effectExtent l="25400" t="25400" r="35560" b="19050"/>
             <wp:docPr id="6" name="image3.png"/>
             <wp:cNvGraphicFramePr/>
             <a:graphic xmlns:a="http://schemas.openxmlformats.org/drawingml/2006/main">
@@ -1977,7 +2109,7 @@
                   <pic:spPr>
                     <a:xfrm>
                       <a:off x="0" y="0"/>
-                      <a:ext cx="5053013" cy="5408302"/>
+                      <a:ext cx="5657565" cy="6055362"/>
                     </a:xfrm>
                     <a:prstGeom prst="rect">
                       <a:avLst/>
@@ -2077,6 +2209,7 @@
           <w:sz w:val="24"/>
           <w:szCs w:val="24"/>
         </w:rPr>
+        <w:lastRenderedPageBreak/>
         <w:t>Beneath the list of products, there are buttons of wish list and shopping cart for customers to track the quantity in each of them and get access to shopping cart page conveniently.</w:t>
       </w:r>
     </w:p>
@@ -2093,7 +2226,6 @@
           <w:sz w:val="24"/>
           <w:szCs w:val="24"/>
         </w:rPr>
-        <w:lastRenderedPageBreak/>
         <w:t xml:space="preserve">When showing the prototypes to peers, the design of two FABs were welcomed due to their bright colors that match the overall color theme, and </w:t>
       </w:r>
     </w:p>
@@ -2113,9 +2245,9 @@
           <w:lang w:val="en-US"/>
         </w:rPr>
         <w:drawing>
-          <wp:inline distT="114300" distB="114300" distL="114300" distR="114300" wp14:anchorId="6F1C2DBB" wp14:editId="2713588B">
-            <wp:extent cx="3625942" cy="4828278"/>
-            <wp:effectExtent l="8572" t="0" r="0" b="0"/>
+          <wp:inline distT="114300" distB="114300" distL="114300" distR="114300" wp14:anchorId="6F1C2DBB" wp14:editId="47BCA931">
+            <wp:extent cx="4136077" cy="5507570"/>
+            <wp:effectExtent l="0" t="0" r="4445" b="4445"/>
             <wp:docPr id="8" name="image8.jpg"/>
             <wp:cNvGraphicFramePr/>
             <a:graphic xmlns:a="http://schemas.openxmlformats.org/drawingml/2006/main">
@@ -2135,7 +2267,7 @@
                   <pic:spPr>
                     <a:xfrm rot="16200000">
                       <a:off x="0" y="0"/>
-                      <a:ext cx="3639606" cy="4846473"/>
+                      <a:ext cx="4157759" cy="5536441"/>
                     </a:xfrm>
                     <a:prstGeom prst="rect">
                       <a:avLst/>
@@ -2191,9 +2323,9 @@
         </w:rPr>
         <w:lastRenderedPageBreak/>
         <w:drawing>
-          <wp:inline distT="114300" distB="114300" distL="114300" distR="114300" wp14:anchorId="2C389ED8" wp14:editId="13328FDA">
-            <wp:extent cx="5150528" cy="4680048"/>
-            <wp:effectExtent l="25400" t="25400" r="31115" b="19050"/>
+          <wp:inline distT="114300" distB="114300" distL="114300" distR="114300" wp14:anchorId="2C389ED8" wp14:editId="19DA70B2">
+            <wp:extent cx="6011708" cy="5462563"/>
+            <wp:effectExtent l="25400" t="25400" r="33655" b="24130"/>
             <wp:docPr id="9" name="image1.png"/>
             <wp:cNvGraphicFramePr/>
             <a:graphic xmlns:a="http://schemas.openxmlformats.org/drawingml/2006/main">
@@ -2213,7 +2345,7 @@
                   <pic:spPr>
                     <a:xfrm>
                       <a:off x="0" y="0"/>
-                      <a:ext cx="5157563" cy="4686440"/>
+                      <a:ext cx="6019279" cy="5469442"/>
                     </a:xfrm>
                     <a:prstGeom prst="rect">
                       <a:avLst/>
@@ -3107,6 +3239,18 @@
       <w:u w:val="single"/>
     </w:rPr>
   </w:style>
+  <w:style w:type="character" w:styleId="FollowedHyperlink">
+    <w:name w:val="FollowedHyperlink"/>
+    <w:basedOn w:val="DefaultParagraphFont"/>
+    <w:uiPriority w:val="99"/>
+    <w:semiHidden/>
+    <w:unhideWhenUsed/>
+    <w:rsid w:val="0029733A"/>
+    <w:rPr>
+      <w:color w:val="800080" w:themeColor="followedHyperlink"/>
+      <w:u w:val="single"/>
+    </w:rPr>
+  </w:style>
 </w:styles>
 </file>
 

--- a/assignment_6/a6_Reflection.docx
+++ b/assignment_6/a6_Reflection.docx
@@ -41,23 +41,13 @@
           <w:szCs w:val="24"/>
         </w:rPr>
       </w:pPr>
-      <w:proofErr w:type="spellStart"/>
-      <w:r>
-        <w:rPr>
-          <w:rFonts w:hint="eastAsia"/>
-          <w:sz w:val="24"/>
-          <w:szCs w:val="24"/>
-        </w:rPr>
-        <w:t>InVision</w:t>
-      </w:r>
-      <w:proofErr w:type="spellEnd"/>
-      <w:r>
-        <w:rPr>
-          <w:rFonts w:hint="eastAsia"/>
-          <w:sz w:val="24"/>
-          <w:szCs w:val="24"/>
-        </w:rPr>
-        <w:t xml:space="preserve"> prototype: </w:t>
+      <w:r>
+        <w:rPr>
+          <w:rFonts w:hint="eastAsia"/>
+          <w:sz w:val="24"/>
+          <w:szCs w:val="24"/>
+        </w:rPr>
+        <w:t xml:space="preserve">InVision prototype: </w:t>
       </w:r>
       <w:hyperlink r:id="rId5" w:history="1">
         <w:r>
@@ -216,30 +206,14 @@
         <w:rPr>
           <w:rFonts w:hint="eastAsia"/>
         </w:rPr>
-        <w:t xml:space="preserve">from images into </w:t>
-      </w:r>
-      <w:proofErr w:type="spellStart"/>
-      <w:r>
-        <w:rPr>
-          <w:rFonts w:hint="eastAsia"/>
-        </w:rPr>
-        <w:t>divs</w:t>
-      </w:r>
-      <w:proofErr w:type="spellEnd"/>
-      <w:r>
-        <w:rPr>
-          <w:rFonts w:hint="eastAsia"/>
-        </w:rPr>
-        <w:t xml:space="preserve">, and then assign them with text values in the </w:t>
-      </w:r>
-      <w:proofErr w:type="spellStart"/>
-      <w:r>
-        <w:rPr>
-          <w:rFonts w:hint="eastAsia"/>
-        </w:rPr>
-        <w:t>productLsit</w:t>
-      </w:r>
-      <w:proofErr w:type="spellEnd"/>
+        <w:t>from images into divs</w:t>
+      </w:r>
+      <w:r>
+        <w:rPr>
+          <w:rFonts w:hint="eastAsia"/>
+        </w:rPr>
+        <w:t>, and then assign them with text values in the productLsit</w:t>
+      </w:r>
       <w:r>
         <w:rPr>
           <w:rFonts w:hint="eastAsia"/>
@@ -329,16 +303,8 @@
         <w:rPr>
           <w:rFonts w:hint="eastAsia"/>
         </w:rPr>
-        <w:t xml:space="preserve">, who pointed out that the values needed to be hold somewhere before passing them into the </w:t>
-      </w:r>
-      <w:proofErr w:type="spellStart"/>
-      <w:r>
-        <w:rPr>
-          <w:rFonts w:hint="eastAsia"/>
-        </w:rPr>
-        <w:t>addtocart</w:t>
-      </w:r>
-      <w:proofErr w:type="spellEnd"/>
+        <w:t>, who pointed out that the values needed to be hold somewhere before passing them into the addtocart</w:t>
+      </w:r>
       <w:r>
         <w:rPr>
           <w:rFonts w:hint="eastAsia"/>
@@ -452,15 +418,25 @@
         <w:rPr>
           <w:rFonts w:hint="eastAsia"/>
         </w:rPr>
-        <w:t xml:space="preserve">Store the shopping cart array to the local storage was not very difficult, however, removing them after rendering the list on shopping cart page was hard to tackle. The major problem was, how could I make sure that the website takes out </w:t>
-      </w:r>
-      <w:bookmarkStart w:id="0" w:name="_GoBack"/>
-      <w:bookmarkEnd w:id="0"/>
-      <w:r>
-        <w:rPr>
-          <w:rFonts w:hint="eastAsia"/>
-        </w:rPr>
-        <w:t>the item the user selected? How to locate it in the shopping cart array? I overcame this challenge by assigning index to each item while rendering the list</w:t>
+        <w:t>Store the shopping cart array to the local storage was not very difficult, however, removing them after rendering the list on shopping cart page was hard to tackle. The major problem was, how could I make sure that the website takes out the item the user selected? How to locate it in the shopping cart array? I overcame this challenge by assigning index to each item while rendering the list</w:t>
+      </w:r>
+      <w:r>
+        <w:rPr>
+          <w:rFonts w:hint="eastAsia"/>
+        </w:rPr>
+        <w:t xml:space="preserve"> using renderList() function</w:t>
+      </w:r>
+      <w:r>
+        <w:rPr>
+          <w:rFonts w:hint="eastAsia"/>
+        </w:rPr>
+        <w:t xml:space="preserve">, and then pass in the index to the remove() </w:t>
+      </w:r>
+      <w:r>
+        <w:rPr>
+          <w:rFonts w:hint="eastAsia"/>
+        </w:rPr>
+        <w:t>function. This fixed the problem quite well because the index could add on to itself. It was also amazing that I could write html structure under the renderList()</w:t>
       </w:r>
       <w:r>
         <w:rPr>
@@ -468,52 +444,6 @@
         </w:rPr>
         <w:t xml:space="preserve"> using </w:t>
       </w:r>
-      <w:proofErr w:type="spellStart"/>
-      <w:r>
-        <w:rPr>
-          <w:rFonts w:hint="eastAsia"/>
-        </w:rPr>
-        <w:t>renderList</w:t>
-      </w:r>
-      <w:proofErr w:type="spellEnd"/>
-      <w:r>
-        <w:rPr>
-          <w:rFonts w:hint="eastAsia"/>
-        </w:rPr>
-        <w:t>() function</w:t>
-      </w:r>
-      <w:r>
-        <w:rPr>
-          <w:rFonts w:hint="eastAsia"/>
-        </w:rPr>
-        <w:t xml:space="preserve">, and then pass in the index to the remove() </w:t>
-      </w:r>
-      <w:r>
-        <w:rPr>
-          <w:rFonts w:hint="eastAsia"/>
-        </w:rPr>
-        <w:t xml:space="preserve">function. This fixed the problem quite well because the index could add on to itself. It was also amazing that I could write html structure under the </w:t>
-      </w:r>
-      <w:proofErr w:type="spellStart"/>
-      <w:r>
-        <w:rPr>
-          <w:rFonts w:hint="eastAsia"/>
-        </w:rPr>
-        <w:t>renderList</w:t>
-      </w:r>
-      <w:proofErr w:type="spellEnd"/>
-      <w:r>
-        <w:rPr>
-          <w:rFonts w:hint="eastAsia"/>
-        </w:rPr>
-        <w:t>()</w:t>
-      </w:r>
-      <w:r>
-        <w:rPr>
-          <w:rFonts w:hint="eastAsia"/>
-        </w:rPr>
-        <w:t xml:space="preserve"> using </w:t>
-      </w:r>
       <w:r>
         <w:t>jQuery</w:t>
       </w:r>
@@ -564,68 +494,19 @@
         <w:rPr>
           <w:rFonts w:hint="eastAsia"/>
         </w:rPr>
-        <w:t xml:space="preserve"> codes in </w:t>
-      </w:r>
-      <w:proofErr w:type="spellStart"/>
-      <w:r>
-        <w:rPr>
-          <w:rFonts w:hint="eastAsia"/>
-        </w:rPr>
-        <w:t>js</w:t>
-      </w:r>
-      <w:proofErr w:type="spellEnd"/>
-      <w:r>
-        <w:rPr>
-          <w:rFonts w:hint="eastAsia"/>
-        </w:rPr>
-        <w:t>,  this when dealing with the next big challenge, which was to combine al</w:t>
-      </w:r>
-      <w:r>
-        <w:rPr>
-          <w:rFonts w:hint="eastAsia"/>
-        </w:rPr>
-        <w:t xml:space="preserve">l the detail </w:t>
-      </w:r>
-      <w:proofErr w:type="spellStart"/>
-      <w:r>
-        <w:rPr>
-          <w:rFonts w:hint="eastAsia"/>
-        </w:rPr>
-        <w:t>htmls</w:t>
-      </w:r>
-      <w:proofErr w:type="spellEnd"/>
-      <w:r>
-        <w:rPr>
-          <w:rFonts w:hint="eastAsia"/>
-        </w:rPr>
-        <w:t xml:space="preserve"> into one</w:t>
-      </w:r>
-      <w:r>
-        <w:rPr>
-          <w:rFonts w:hint="eastAsia"/>
-        </w:rPr>
-        <w:t xml:space="preserve">, </w:t>
-      </w:r>
-      <w:r>
-        <w:rPr>
-          <w:rFonts w:hint="eastAsia"/>
-        </w:rPr>
-        <w:t xml:space="preserve">so that there were not </w:t>
-      </w:r>
-      <w:r>
-        <w:t>repetitive</w:t>
-      </w:r>
-      <w:r>
-        <w:rPr>
-          <w:rFonts w:hint="eastAsia"/>
-        </w:rPr>
-        <w:t xml:space="preserve"> function codes for each of the detail page</w:t>
-      </w:r>
-      <w:r>
-        <w:rPr>
-          <w:rFonts w:hint="eastAsia"/>
-        </w:rPr>
-        <w:t xml:space="preserve">. I did this by creating an array and put all the products, associated with their name, image, size, color(inside </w:t>
+        <w:t xml:space="preserve"> codes in js</w:t>
+      </w:r>
+      <w:r>
+        <w:rPr>
+          <w:rFonts w:hint="eastAsia"/>
+        </w:rPr>
+        <w:t xml:space="preserve">. Thus, I changed the detail page, and added an array that held </w:t>
+      </w:r>
+      <w:r>
+        <w:rPr>
+          <w:rFonts w:hint="eastAsia"/>
+        </w:rPr>
+        <w:t xml:space="preserve">all the products, associated with their name, image, size, color(inside </w:t>
       </w:r>
       <w:r>
         <w:t>color</w:t>
@@ -643,58 +524,62 @@
         <w:rPr>
           <w:rFonts w:hint="eastAsia"/>
         </w:rPr>
-        <w:t xml:space="preserve"> array), into this array, and </w:t>
-      </w:r>
-      <w:r>
-        <w:rPr>
-          <w:rFonts w:hint="eastAsia"/>
-        </w:rPr>
-        <w:t xml:space="preserve">get them </w:t>
-      </w:r>
+        <w:t xml:space="preserve"> array), </w:t>
+      </w:r>
+      <w:r>
+        <w:rPr>
+          <w:rFonts w:hint="eastAsia"/>
+        </w:rPr>
+        <w:t xml:space="preserve">and </w:t>
+      </w:r>
+      <w:r>
+        <w:rPr>
+          <w:rFonts w:hint="eastAsia"/>
+        </w:rPr>
+        <w:t>get them whenever I needed them by passing in product</w:t>
+      </w:r>
+      <w:r>
+        <w:rPr>
+          <w:rFonts w:hint="eastAsia"/>
+        </w:rPr>
+        <w:t xml:space="preserve"> </w:t>
+      </w:r>
+      <w:r>
+        <w:rPr>
+          <w:rFonts w:hint="eastAsia"/>
+        </w:rPr>
+        <w:t xml:space="preserve">id every time the user </w:t>
+      </w:r>
+      <w:r>
+        <w:t>opened</w:t>
+      </w:r>
+      <w:r>
+        <w:rPr>
+          <w:rFonts w:hint="eastAsia"/>
+        </w:rPr>
+        <w:t xml:space="preserve"> up the detail page from the browsing page.</w:t>
+      </w:r>
+      <w:r>
+        <w:rPr>
+          <w:rFonts w:hint="eastAsia"/>
+        </w:rPr>
+        <w:t xml:space="preserve"> This made my codes much cleaner.</w:t>
+      </w:r>
+    </w:p>
+    <w:p>
+      <w:pPr>
+        <w:contextualSpacing w:val="0"/>
+      </w:pPr>
+    </w:p>
+    <w:p>
+      <w:pPr>
+        <w:contextualSpacing w:val="0"/>
+      </w:pPr>
       <w:r>
         <w:rPr>
           <w:rFonts w:hint="eastAsia"/>
         </w:rPr>
         <w:lastRenderedPageBreak/>
-        <w:t xml:space="preserve">whenever I needed them by passing in </w:t>
-      </w:r>
-      <w:proofErr w:type="spellStart"/>
-      <w:r>
-        <w:rPr>
-          <w:rFonts w:hint="eastAsia"/>
-        </w:rPr>
-        <w:t>productid</w:t>
-      </w:r>
-      <w:proofErr w:type="spellEnd"/>
-      <w:r>
-        <w:rPr>
-          <w:rFonts w:hint="eastAsia"/>
-        </w:rPr>
-        <w:t xml:space="preserve"> every time the user </w:t>
-      </w:r>
-      <w:r>
-        <w:t>opened</w:t>
-      </w:r>
-      <w:r>
-        <w:rPr>
-          <w:rFonts w:hint="eastAsia"/>
-        </w:rPr>
-        <w:t xml:space="preserve"> up the detail page from the browsing page.</w:t>
-      </w:r>
-    </w:p>
-    <w:p>
-      <w:pPr>
-        <w:contextualSpacing w:val="0"/>
-      </w:pPr>
-    </w:p>
-    <w:p>
-      <w:pPr>
-        <w:contextualSpacing w:val="0"/>
-      </w:pPr>
-      <w:r>
-        <w:rPr>
-          <w:rFonts w:hint="eastAsia"/>
-        </w:rPr>
         <w:t>For implementing the c</w:t>
       </w:r>
       <w:r>
@@ -716,21 +601,7 @@
         <w:rPr>
           <w:rFonts w:hint="eastAsia"/>
         </w:rPr>
-        <w:t xml:space="preserve">move a </w:t>
-      </w:r>
-      <w:proofErr w:type="spellStart"/>
-      <w:r>
-        <w:rPr>
-          <w:rFonts w:hint="eastAsia"/>
-        </w:rPr>
-        <w:t>ul</w:t>
-      </w:r>
-      <w:proofErr w:type="spellEnd"/>
-      <w:r>
-        <w:rPr>
-          <w:rFonts w:hint="eastAsia"/>
-        </w:rPr>
-        <w:t xml:space="preserve"> at a certain speed with a </w:t>
+        <w:t xml:space="preserve">move a ul at a certain speed with a </w:t>
       </w:r>
       <w:r>
         <w:t>certain</w:t>
@@ -748,21 +619,7 @@
         <w:rPr>
           <w:rFonts w:hint="eastAsia"/>
         </w:rPr>
-        <w:t xml:space="preserve"> to that, </w:t>
-      </w:r>
-      <w:proofErr w:type="spellStart"/>
-      <w:r>
-        <w:rPr>
-          <w:rFonts w:hint="eastAsia"/>
-        </w:rPr>
-        <w:t>eventlistener</w:t>
-      </w:r>
-      <w:proofErr w:type="spellEnd"/>
-      <w:r>
-        <w:rPr>
-          <w:rFonts w:hint="eastAsia"/>
-        </w:rPr>
-        <w:t xml:space="preserve"> helped to detect user</w:t>
+        <w:t xml:space="preserve"> to that, eventlistener helped to detect user</w:t>
       </w:r>
       <w:r>
         <w:t>’</w:t>
@@ -951,7 +808,75 @@
         </w:numPr>
       </w:pPr>
       <w:r>
-        <w:t>MVC is very helpful. I unconsciously used this framework while trying to make connections between user’s behaviors, in other words the events happen on the page, to the codes behind them. After I draw out links on the page, I got a better understanding of how event-based programming is like, and the separation of concern principles. (on the right is my sketch of relationship between behavior, events, codes)</w:t>
+        <w:t>MVC is very helpful</w:t>
+      </w:r>
+      <w:r>
+        <w:rPr>
+          <w:rFonts w:hint="eastAsia"/>
+        </w:rPr>
+        <w:t>, and it</w:t>
+      </w:r>
+      <w:r>
+        <w:t>’</w:t>
+      </w:r>
+      <w:r>
+        <w:rPr>
+          <w:rFonts w:hint="eastAsia"/>
+        </w:rPr>
+        <w:t>s always good to keep the principle of separation of concerns in mind</w:t>
+      </w:r>
+      <w:r>
+        <w:t>. I unconsciously used this framework while trying to make connections between user’s behaviors, in other words</w:t>
+      </w:r>
+      <w:r>
+        <w:rPr>
+          <w:rFonts w:hint="eastAsia"/>
+        </w:rPr>
+        <w:t>, between</w:t>
+      </w:r>
+      <w:r>
+        <w:t xml:space="preserve"> t</w:t>
+      </w:r>
+      <w:r>
+        <w:t>he events happen on the page and</w:t>
+      </w:r>
+      <w:r>
+        <w:t xml:space="preserve"> the codes that enable</w:t>
+      </w:r>
+      <w:r>
+        <w:t xml:space="preserve"> them. Af</w:t>
+      </w:r>
+      <w:bookmarkStart w:id="0" w:name="_GoBack"/>
+      <w:bookmarkEnd w:id="0"/>
+      <w:r>
+        <w:t>ter I draw out links on the page, I got a better understanding o</w:t>
+      </w:r>
+      <w:r>
+        <w:t xml:space="preserve">f how event-based programming </w:t>
+      </w:r>
+      <w:r>
+        <w:rPr>
+          <w:rFonts w:hint="eastAsia"/>
+        </w:rPr>
+        <w:t xml:space="preserve">is </w:t>
+      </w:r>
+      <w:r>
+        <w:t>like</w:t>
+      </w:r>
+      <w:r>
+        <w:t>. (on the right</w:t>
+      </w:r>
+      <w:r>
+        <w:rPr>
+          <w:rFonts w:hint="eastAsia"/>
+        </w:rPr>
+        <w:t>,</w:t>
+      </w:r>
+      <w:r>
+        <w:t xml:space="preserve"> </w:t>
+      </w:r>
+      <w:r>
+        <w:t>my sketch of relationship between behavior, events, codes)</w:t>
       </w:r>
     </w:p>
     <w:p>
@@ -991,19 +916,7 @@
         <w:contextualSpacing w:val="0"/>
       </w:pPr>
       <w:r>
-        <w:t xml:space="preserve">This is a major tutorial of shopping cart </w:t>
-      </w:r>
-      <w:proofErr w:type="spellStart"/>
-      <w:r>
-        <w:t>js</w:t>
-      </w:r>
-      <w:proofErr w:type="spellEnd"/>
-      <w:r>
-        <w:t xml:space="preserve"> codes I watched. It was really helpful, and after watching this list of videos every day for one week, I successfully learned using objects, local </w:t>
-      </w:r>
-      <w:r>
-        <w:lastRenderedPageBreak/>
-        <w:t>storage, array, and major functions associated with them, such as counting the quantity and price.</w:t>
+        <w:t>This is a major tutorial of shopping cart js codes I watched. It was really helpful, and after watching this list of videos every day for one week, I successfully learned using objects, local storage, array, and major functions associated with them, such as counting the quantity and price.</w:t>
       </w:r>
     </w:p>
     <w:p>
@@ -1428,7 +1341,6 @@
           <w:sz w:val="48"/>
           <w:szCs w:val="48"/>
         </w:rPr>
-        <w:lastRenderedPageBreak/>
         <w:t>Lo-fi and Hi-fi Prototype</w:t>
       </w:r>
       <w:r>
@@ -1482,6 +1394,7 @@
           <w:sz w:val="24"/>
           <w:szCs w:val="24"/>
         </w:rPr>
+        <w:lastRenderedPageBreak/>
         <w:t>Iteration 1</w:t>
       </w:r>
     </w:p>
@@ -1498,23 +1411,7 @@
           <w:sz w:val="24"/>
           <w:szCs w:val="24"/>
         </w:rPr>
-        <w:t xml:space="preserve">I designed a page of the shopping cart list page last time for the </w:t>
-      </w:r>
-      <w:proofErr w:type="spellStart"/>
-      <w:r>
-        <w:rPr>
-          <w:sz w:val="24"/>
-          <w:szCs w:val="24"/>
-        </w:rPr>
-        <w:t>InVision</w:t>
-      </w:r>
-      <w:proofErr w:type="spellEnd"/>
-      <w:r>
-        <w:rPr>
-          <w:sz w:val="24"/>
-          <w:szCs w:val="24"/>
-        </w:rPr>
-        <w:t xml:space="preserve"> prototype, however it was a very rough one. There was a list of wish list items for customers to select, however, after testing this iteration with peers, I got few negative feedbacks of the wish list at bottom. Users felt that there were too many buttons which were overwhelming together with the information above. They wanted to be able to concentrate on the products they had selected. They also felt it created hassles when going back and forth between product detail page and shopping cart list page to change the quantity of a certain product.</w:t>
+        <w:t>I designed a page of the shopping cart list page last time for the InVision prototype, however it was a very rough one. There was a list of wish list items for customers to select, however, after testing this iteration with peers, I got few negative feedbacks of the wish list at bottom. Users felt that there were too many buttons which were overwhelming together with the information above. They wanted to be able to concentrate on the products they had selected. They also felt it created hassles when going back and forth between product detail page and shopping cart list page to change the quantity of a certain product.</w:t>
       </w:r>
     </w:p>
     <w:p>

--- a/assignment_6/a6_Reflection.docx
+++ b/assignment_6/a6_Reflection.docx
@@ -844,12 +844,7 @@
         <w:t xml:space="preserve"> the codes that enable</w:t>
       </w:r>
       <w:r>
-        <w:t xml:space="preserve"> them. Af</w:t>
-      </w:r>
-      <w:bookmarkStart w:id="0" w:name="_GoBack"/>
-      <w:bookmarkEnd w:id="0"/>
-      <w:r>
-        <w:t>ter I draw out links on the page, I got a better understanding o</w:t>
+        <w:t xml:space="preserve"> them. After I draw out links on the page, I got a better understanding o</w:t>
       </w:r>
       <w:r>
         <w:t xml:space="preserve">f how event-based programming </w:t>
@@ -1296,6 +1291,7 @@
       <w:pPr>
         <w:contextualSpacing w:val="0"/>
         <w:rPr>
+          <w:rFonts w:hint="eastAsia"/>
           <w:color w:val="1155CC"/>
           <w:u w:val="single"/>
         </w:rPr>
@@ -1305,6 +1301,7 @@
       <w:pPr>
         <w:contextualSpacing w:val="0"/>
         <w:rPr>
+          <w:rFonts w:hint="eastAsia"/>
           <w:color w:val="1155CC"/>
           <w:u w:val="single"/>
         </w:rPr>
@@ -1314,6 +1311,7 @@
       <w:pPr>
         <w:contextualSpacing w:val="0"/>
         <w:rPr>
+          <w:rFonts w:hint="eastAsia"/>
           <w:color w:val="1155CC"/>
           <w:u w:val="single"/>
         </w:rPr>
@@ -1323,6 +1321,7 @@
       <w:pPr>
         <w:contextualSpacing w:val="0"/>
         <w:rPr>
+          <w:rFonts w:hint="eastAsia"/>
           <w:color w:val="1155CC"/>
           <w:u w:val="single"/>
         </w:rPr>
@@ -1332,6 +1331,33 @@
       <w:pPr>
         <w:contextualSpacing w:val="0"/>
         <w:rPr>
+          <w:color w:val="1155CC"/>
+          <w:u w:val="single"/>
+        </w:rPr>
+      </w:pPr>
+    </w:p>
+    <w:p>
+      <w:pPr>
+        <w:contextualSpacing w:val="0"/>
+        <w:rPr>
+          <w:color w:val="1155CC"/>
+          <w:u w:val="single"/>
+        </w:rPr>
+      </w:pPr>
+    </w:p>
+    <w:p>
+      <w:pPr>
+        <w:contextualSpacing w:val="0"/>
+        <w:rPr>
+          <w:color w:val="1155CC"/>
+          <w:u w:val="single"/>
+        </w:rPr>
+      </w:pPr>
+    </w:p>
+    <w:p>
+      <w:pPr>
+        <w:contextualSpacing w:val="0"/>
+        <w:rPr>
           <w:sz w:val="24"/>
           <w:szCs w:val="24"/>
         </w:rPr>
@@ -1341,6 +1367,7 @@
           <w:sz w:val="48"/>
           <w:szCs w:val="48"/>
         </w:rPr>
+        <w:lastRenderedPageBreak/>
         <w:t>Lo-fi and Hi-fi Prototype</w:t>
       </w:r>
       <w:r>
@@ -1394,7 +1421,6 @@
           <w:sz w:val="24"/>
           <w:szCs w:val="24"/>
         </w:rPr>
-        <w:lastRenderedPageBreak/>
         <w:t>Iteration 1</w:t>
       </w:r>
     </w:p>
@@ -2114,17 +2140,27 @@
       <w:pPr>
         <w:contextualSpacing w:val="0"/>
         <w:rPr>
-          <w:sz w:val="24"/>
-          <w:szCs w:val="24"/>
-        </w:rPr>
-      </w:pPr>
-      <w:r>
-        <w:rPr>
-          <w:sz w:val="24"/>
-          <w:szCs w:val="24"/>
-        </w:rPr>
-        <w:t xml:space="preserve">When showing the prototypes to peers, the design of two FABs were welcomed due to their bright colors that match the overall color theme, and </w:t>
-      </w:r>
+          <w:rFonts w:hint="eastAsia"/>
+          <w:sz w:val="24"/>
+          <w:szCs w:val="24"/>
+        </w:rPr>
+      </w:pPr>
+      <w:r>
+        <w:rPr>
+          <w:sz w:val="24"/>
+          <w:szCs w:val="24"/>
+        </w:rPr>
+        <w:t>When showing the prototypes to peers, the design of two FABs were welcomed due to their bright colors that mat</w:t>
+      </w:r>
+      <w:r>
+        <w:rPr>
+          <w:sz w:val="24"/>
+          <w:szCs w:val="24"/>
+        </w:rPr>
+        <w:t>ch the overall color theme.</w:t>
+      </w:r>
+      <w:bookmarkStart w:id="0" w:name="_GoBack"/>
+      <w:bookmarkEnd w:id="0"/>
     </w:p>
     <w:p>
       <w:pPr>

--- a/assignment_6/a6_Reflection.docx
+++ b/assignment_6/a6_Reflection.docx
@@ -41,13 +41,23 @@
           <w:szCs w:val="24"/>
         </w:rPr>
       </w:pPr>
-      <w:r>
-        <w:rPr>
-          <w:rFonts w:hint="eastAsia"/>
-          <w:sz w:val="24"/>
-          <w:szCs w:val="24"/>
-        </w:rPr>
-        <w:t xml:space="preserve">InVision prototype: </w:t>
+      <w:proofErr w:type="spellStart"/>
+      <w:r>
+        <w:rPr>
+          <w:rFonts w:hint="eastAsia"/>
+          <w:sz w:val="24"/>
+          <w:szCs w:val="24"/>
+        </w:rPr>
+        <w:t>InVision</w:t>
+      </w:r>
+      <w:proofErr w:type="spellEnd"/>
+      <w:r>
+        <w:rPr>
+          <w:rFonts w:hint="eastAsia"/>
+          <w:sz w:val="24"/>
+          <w:szCs w:val="24"/>
+        </w:rPr>
+        <w:t xml:space="preserve"> prototype: </w:t>
       </w:r>
       <w:hyperlink r:id="rId5" w:history="1">
         <w:r>
@@ -194,7 +204,15 @@
         <w:rPr>
           <w:rFonts w:hint="eastAsia"/>
         </w:rPr>
-        <w:t xml:space="preserve">did not have values. To overcome this problem, I changed </w:t>
+        <w:t>did not have values. To overcome this problem, I chang</w:t>
+      </w:r>
+      <w:bookmarkStart w:id="0" w:name="_GoBack"/>
+      <w:bookmarkEnd w:id="0"/>
+      <w:r>
+        <w:rPr>
+          <w:rFonts w:hint="eastAsia"/>
+        </w:rPr>
+        <w:t xml:space="preserve">ed </w:t>
       </w:r>
       <w:r>
         <w:rPr>
@@ -206,14 +224,42 @@
         <w:rPr>
           <w:rFonts w:hint="eastAsia"/>
         </w:rPr>
-        <w:t>from images into divs</w:t>
-      </w:r>
-      <w:r>
-        <w:rPr>
-          <w:rFonts w:hint="eastAsia"/>
-        </w:rPr>
-        <w:t>, and then assign them with text values in the productLsit</w:t>
-      </w:r>
+        <w:t xml:space="preserve">from images into </w:t>
+      </w:r>
+      <w:proofErr w:type="spellStart"/>
+      <w:r>
+        <w:rPr>
+          <w:rFonts w:hint="eastAsia"/>
+        </w:rPr>
+        <w:t>divs</w:t>
+      </w:r>
+      <w:proofErr w:type="spellEnd"/>
+      <w:r>
+        <w:rPr>
+          <w:rFonts w:hint="eastAsia"/>
+        </w:rPr>
+        <w:t>, and then assign them wi</w:t>
+      </w:r>
+      <w:r>
+        <w:rPr>
+          <w:rFonts w:hint="eastAsia"/>
+        </w:rPr>
+        <w:t xml:space="preserve">th text values in the </w:t>
+      </w:r>
+      <w:proofErr w:type="spellStart"/>
+      <w:r>
+        <w:rPr>
+          <w:rFonts w:hint="eastAsia"/>
+        </w:rPr>
+        <w:t>productLis</w:t>
+      </w:r>
+      <w:r>
+        <w:rPr>
+          <w:rFonts w:hint="eastAsia"/>
+        </w:rPr>
+        <w:t>t</w:t>
+      </w:r>
+      <w:proofErr w:type="spellEnd"/>
       <w:r>
         <w:rPr>
           <w:rFonts w:hint="eastAsia"/>
@@ -303,8 +349,16 @@
         <w:rPr>
           <w:rFonts w:hint="eastAsia"/>
         </w:rPr>
-        <w:t>, who pointed out that the values needed to be hold somewhere before passing them into the addtocart</w:t>
-      </w:r>
+        <w:t xml:space="preserve">, who pointed out that the values needed to be hold somewhere before passing them into the </w:t>
+      </w:r>
+      <w:proofErr w:type="spellStart"/>
+      <w:r>
+        <w:rPr>
+          <w:rFonts w:hint="eastAsia"/>
+        </w:rPr>
+        <w:t>addtocart</w:t>
+      </w:r>
+      <w:proofErr w:type="spellEnd"/>
       <w:r>
         <w:rPr>
           <w:rFonts w:hint="eastAsia"/>
@@ -424,7 +478,21 @@
         <w:rPr>
           <w:rFonts w:hint="eastAsia"/>
         </w:rPr>
-        <w:t xml:space="preserve"> using renderList() function</w:t>
+        <w:t xml:space="preserve"> using </w:t>
+      </w:r>
+      <w:proofErr w:type="spellStart"/>
+      <w:r>
+        <w:rPr>
+          <w:rFonts w:hint="eastAsia"/>
+        </w:rPr>
+        <w:t>renderList</w:t>
+      </w:r>
+      <w:proofErr w:type="spellEnd"/>
+      <w:r>
+        <w:rPr>
+          <w:rFonts w:hint="eastAsia"/>
+        </w:rPr>
+        <w:t>() function</w:t>
       </w:r>
       <w:r>
         <w:rPr>
@@ -436,7 +504,21 @@
         <w:rPr>
           <w:rFonts w:hint="eastAsia"/>
         </w:rPr>
-        <w:t>function. This fixed the problem quite well because the index could add on to itself. It was also amazing that I could write html structure under the renderList()</w:t>
+        <w:t xml:space="preserve">function. This fixed the problem quite well because the index could add on to itself. It was also amazing that I could write html structure under the </w:t>
+      </w:r>
+      <w:proofErr w:type="spellStart"/>
+      <w:r>
+        <w:rPr>
+          <w:rFonts w:hint="eastAsia"/>
+        </w:rPr>
+        <w:t>renderList</w:t>
+      </w:r>
+      <w:proofErr w:type="spellEnd"/>
+      <w:r>
+        <w:rPr>
+          <w:rFonts w:hint="eastAsia"/>
+        </w:rPr>
+        <w:t>()</w:t>
       </w:r>
       <w:r>
         <w:rPr>
@@ -494,8 +576,16 @@
         <w:rPr>
           <w:rFonts w:hint="eastAsia"/>
         </w:rPr>
-        <w:t xml:space="preserve"> codes in js</w:t>
-      </w:r>
+        <w:t xml:space="preserve"> codes in </w:t>
+      </w:r>
+      <w:proofErr w:type="spellStart"/>
+      <w:r>
+        <w:rPr>
+          <w:rFonts w:hint="eastAsia"/>
+        </w:rPr>
+        <w:t>js</w:t>
+      </w:r>
+      <w:proofErr w:type="spellEnd"/>
       <w:r>
         <w:rPr>
           <w:rFonts w:hint="eastAsia"/>
@@ -601,7 +691,21 @@
         <w:rPr>
           <w:rFonts w:hint="eastAsia"/>
         </w:rPr>
-        <w:t xml:space="preserve">move a ul at a certain speed with a </w:t>
+        <w:t xml:space="preserve">move a </w:t>
+      </w:r>
+      <w:proofErr w:type="spellStart"/>
+      <w:r>
+        <w:rPr>
+          <w:rFonts w:hint="eastAsia"/>
+        </w:rPr>
+        <w:t>ul</w:t>
+      </w:r>
+      <w:proofErr w:type="spellEnd"/>
+      <w:r>
+        <w:rPr>
+          <w:rFonts w:hint="eastAsia"/>
+        </w:rPr>
+        <w:t xml:space="preserve"> at a certain speed with a </w:t>
       </w:r>
       <w:r>
         <w:t>certain</w:t>
@@ -619,7 +723,21 @@
         <w:rPr>
           <w:rFonts w:hint="eastAsia"/>
         </w:rPr>
-        <w:t xml:space="preserve"> to that, eventlistener helped to detect user</w:t>
+        <w:t xml:space="preserve"> to that, </w:t>
+      </w:r>
+      <w:proofErr w:type="spellStart"/>
+      <w:r>
+        <w:rPr>
+          <w:rFonts w:hint="eastAsia"/>
+        </w:rPr>
+        <w:t>eventlistener</w:t>
+      </w:r>
+      <w:proofErr w:type="spellEnd"/>
+      <w:r>
+        <w:rPr>
+          <w:rFonts w:hint="eastAsia"/>
+        </w:rPr>
+        <w:t xml:space="preserve"> helped to detect user</w:t>
       </w:r>
       <w:r>
         <w:t>’</w:t>
@@ -911,7 +1029,15 @@
         <w:contextualSpacing w:val="0"/>
       </w:pPr>
       <w:r>
-        <w:t>This is a major tutorial of shopping cart js codes I watched. It was really helpful, and after watching this list of videos every day for one week, I successfully learned using objects, local storage, array, and major functions associated with them, such as counting the quantity and price.</w:t>
+        <w:t xml:space="preserve">This is a major tutorial of shopping cart </w:t>
+      </w:r>
+      <w:proofErr w:type="spellStart"/>
+      <w:r>
+        <w:t>js</w:t>
+      </w:r>
+      <w:proofErr w:type="spellEnd"/>
+      <w:r>
+        <w:t xml:space="preserve"> codes I watched. It was really helpful, and after watching this list of videos every day for one week, I successfully learned using objects, local storage, array, and major functions associated with them, such as counting the quantity and price.</w:t>
       </w:r>
     </w:p>
     <w:p>
@@ -1437,7 +1563,23 @@
           <w:sz w:val="24"/>
           <w:szCs w:val="24"/>
         </w:rPr>
-        <w:t>I designed a page of the shopping cart list page last time for the InVision prototype, however it was a very rough one. There was a list of wish list items for customers to select, however, after testing this iteration with peers, I got few negative feedbacks of the wish list at bottom. Users felt that there were too many buttons which were overwhelming together with the information above. They wanted to be able to concentrate on the products they had selected. They also felt it created hassles when going back and forth between product detail page and shopping cart list page to change the quantity of a certain product.</w:t>
+        <w:t xml:space="preserve">I designed a page of the shopping cart list page last time for the </w:t>
+      </w:r>
+      <w:proofErr w:type="spellStart"/>
+      <w:r>
+        <w:rPr>
+          <w:sz w:val="24"/>
+          <w:szCs w:val="24"/>
+        </w:rPr>
+        <w:t>InVision</w:t>
+      </w:r>
+      <w:proofErr w:type="spellEnd"/>
+      <w:r>
+        <w:rPr>
+          <w:sz w:val="24"/>
+          <w:szCs w:val="24"/>
+        </w:rPr>
+        <w:t xml:space="preserve"> prototype, however it was a very rough one. There was a list of wish list items for customers to select, however, after testing this iteration with peers, I got few negative feedbacks of the wish list at bottom. Users felt that there were too many buttons which were overwhelming together with the information above. They wanted to be able to concentrate on the products they had selected. They also felt it created hassles when going back and forth between product detail page and shopping cart list page to change the quantity of a certain product.</w:t>
       </w:r>
     </w:p>
     <w:p>
@@ -2159,8 +2301,6 @@
         </w:rPr>
         <w:t>ch the overall color theme.</w:t>
       </w:r>
-      <w:bookmarkStart w:id="0" w:name="_GoBack"/>
-      <w:bookmarkEnd w:id="0"/>
     </w:p>
     <w:p>
       <w:pPr>
